--- a/CMPT489HW2Report.docx
+++ b/CMPT489HW2Report.docx
@@ -41,6 +41,7 @@
             <w:dataBinding w:prefixMappings="xmlns:ns0='http://schemas.openxmlformats.org/officeDocument/2006/extended-properties'" w:xpath="/ns0:Properties[1]/ns0:Company[1]" w:storeItemID="{6668398D-A668-4E3E-A5EB-62B293D839F1}"/>
             <w:text/>
           </w:sdtPr>
+          <w:sdtEndPr/>
           <w:sdtContent>
             <w:tc>
               <w:tcPr>
@@ -110,6 +111,7 @@
               <w:dataBinding w:prefixMappings="xmlns:ns0='http://schemas.openxmlformats.org/package/2006/metadata/core-properties' xmlns:ns1='http://purl.org/dc/elements/1.1/'" w:xpath="/ns0:coreProperties[1]/ns1:title[1]" w:storeItemID="{6C3C8BC8-F283-45AE-878A-BAB7291924A1}"/>
               <w:text/>
             </w:sdtPr>
+            <w:sdtEndPr/>
             <w:sdtContent>
               <w:p>
                 <w:pPr>
@@ -202,6 +204,7 @@
               <w:dataBinding w:prefixMappings="xmlns:ns0='http://schemas.openxmlformats.org/package/2006/metadata/core-properties' xmlns:ns1='http://purl.org/dc/elements/1.1/'" w:xpath="/ns0:coreProperties[1]/ns1:creator[1]" w:storeItemID="{6C3C8BC8-F283-45AE-878A-BAB7291924A1}"/>
               <w:text/>
             </w:sdtPr>
+            <w:sdtEndPr/>
             <w:sdtContent>
               <w:p>
                 <w:pPr>
@@ -264,6 +267,7 @@
                 <w:calendar w:val="gregorian"/>
               </w:date>
             </w:sdtPr>
+            <w:sdtEndPr/>
             <w:sdtContent>
               <w:p>
                 <w:pPr>
@@ -671,7 +675,6 @@
             </w:r>
           </w:hyperlink>
         </w:p>
-        <w:bookmarkStart w:id="0" w:name="_GoBack"/>
         <w:p>
           <w:pPr>
             <w:pStyle w:val="TOC2"/>
@@ -679,93 +682,56 @@
               <w:rFonts w:eastAsiaTheme="minorEastAsia" w:cstheme="minorBidi"/>
             </w:rPr>
           </w:pPr>
-          <w:r>
-            <w:rPr>
-              <w:rStyle w:val="Hyperlink"/>
-            </w:rPr>
-            <w:fldChar w:fldCharType="begin"/>
-          </w:r>
-          <w:r>
-            <w:rPr>
-              <w:rStyle w:val="Hyperlink"/>
-            </w:rPr>
-            <w:instrText xml:space="preserve"> </w:instrText>
-          </w:r>
-          <w:r>
-            <w:instrText>HYPERLINK \l "_Toc20508501"</w:instrText>
-          </w:r>
-          <w:r>
-            <w:rPr>
-              <w:rStyle w:val="Hyperlink"/>
-            </w:rPr>
-            <w:instrText xml:space="preserve"> </w:instrText>
-          </w:r>
-          <w:r>
-            <w:rPr>
-              <w:rStyle w:val="Hyperlink"/>
-            </w:rPr>
-          </w:r>
-          <w:r>
-            <w:rPr>
-              <w:rStyle w:val="Hyperlink"/>
-            </w:rPr>
-            <w:fldChar w:fldCharType="separate"/>
-          </w:r>
-          <w:r>
-            <w:rPr>
-              <w:rStyle w:val="Hyperlink"/>
-            </w:rPr>
-            <w:t>Task 3:</w:t>
-          </w:r>
-          <w:r>
-            <w:rPr>
-              <w:webHidden/>
-            </w:rPr>
-            <w:tab/>
-          </w:r>
-          <w:r>
-            <w:rPr>
-              <w:webHidden/>
-            </w:rPr>
-            <w:fldChar w:fldCharType="begin"/>
-          </w:r>
-          <w:r>
-            <w:rPr>
-              <w:webHidden/>
-            </w:rPr>
-            <w:instrText xml:space="preserve"> PAGEREF _Toc20508501 \h </w:instrText>
-          </w:r>
-          <w:r>
-            <w:rPr>
-              <w:webHidden/>
-            </w:rPr>
-          </w:r>
-          <w:r>
-            <w:rPr>
-              <w:webHidden/>
-            </w:rPr>
-            <w:fldChar w:fldCharType="separate"/>
-          </w:r>
-          <w:r>
-            <w:rPr>
-              <w:webHidden/>
-            </w:rPr>
-            <w:t>5</w:t>
-          </w:r>
-          <w:r>
-            <w:rPr>
-              <w:webHidden/>
-            </w:rPr>
-            <w:fldChar w:fldCharType="end"/>
-          </w:r>
-          <w:r>
-            <w:rPr>
-              <w:rStyle w:val="Hyperlink"/>
-            </w:rPr>
-            <w:fldChar w:fldCharType="end"/>
-          </w:r>
+          <w:hyperlink w:anchor="_Toc20508501" w:history="1">
+            <w:r>
+              <w:rPr>
+                <w:rStyle w:val="Hyperlink"/>
+              </w:rPr>
+              <w:t>Task 3:</w:t>
+            </w:r>
+            <w:r>
+              <w:rPr>
+                <w:webHidden/>
+              </w:rPr>
+              <w:tab/>
+            </w:r>
+            <w:r>
+              <w:rPr>
+                <w:webHidden/>
+              </w:rPr>
+              <w:fldChar w:fldCharType="begin"/>
+            </w:r>
+            <w:r>
+              <w:rPr>
+                <w:webHidden/>
+              </w:rPr>
+              <w:instrText xml:space="preserve"> PAGEREF _Toc20508501 \h </w:instrText>
+            </w:r>
+            <w:r>
+              <w:rPr>
+                <w:webHidden/>
+              </w:rPr>
+            </w:r>
+            <w:r>
+              <w:rPr>
+                <w:webHidden/>
+              </w:rPr>
+              <w:fldChar w:fldCharType="separate"/>
+            </w:r>
+            <w:r>
+              <w:rPr>
+                <w:webHidden/>
+              </w:rPr>
+              <w:t>5</w:t>
+            </w:r>
+            <w:r>
+              <w:rPr>
+                <w:webHidden/>
+              </w:rPr>
+              <w:fldChar w:fldCharType="end"/>
+            </w:r>
+          </w:hyperlink>
         </w:p>
-        <w:bookmarkEnd w:id="0"/>
         <w:p>
           <w:pPr>
             <w:pStyle w:val="TOC2"/>
@@ -773,91 +739,55 @@
               <w:rFonts w:eastAsiaTheme="minorEastAsia" w:cstheme="minorBidi"/>
             </w:rPr>
           </w:pPr>
-          <w:r>
-            <w:rPr>
-              <w:rStyle w:val="Hyperlink"/>
-            </w:rPr>
-            <w:fldChar w:fldCharType="begin"/>
-          </w:r>
-          <w:r>
-            <w:rPr>
-              <w:rStyle w:val="Hyperlink"/>
-            </w:rPr>
-            <w:instrText xml:space="preserve"> </w:instrText>
-          </w:r>
-          <w:r>
-            <w:instrText>HYPERLINK \l "_Toc20508502"</w:instrText>
-          </w:r>
-          <w:r>
-            <w:rPr>
-              <w:rStyle w:val="Hyperlink"/>
-            </w:rPr>
-            <w:instrText xml:space="preserve"> </w:instrText>
-          </w:r>
-          <w:r>
-            <w:rPr>
-              <w:rStyle w:val="Hyperlink"/>
-            </w:rPr>
-          </w:r>
-          <w:r>
-            <w:rPr>
-              <w:rStyle w:val="Hyperlink"/>
-            </w:rPr>
-            <w:fldChar w:fldCharType="separate"/>
-          </w:r>
-          <w:r>
-            <w:rPr>
-              <w:rStyle w:val="Hyperlink"/>
-            </w:rPr>
-            <w:t>Task 4:</w:t>
-          </w:r>
-          <w:r>
-            <w:rPr>
-              <w:webHidden/>
-            </w:rPr>
-            <w:tab/>
-          </w:r>
-          <w:r>
-            <w:rPr>
-              <w:webHidden/>
-            </w:rPr>
-            <w:fldChar w:fldCharType="begin"/>
-          </w:r>
-          <w:r>
-            <w:rPr>
-              <w:webHidden/>
-            </w:rPr>
-            <w:instrText xml:space="preserve"> PAGEREF _Toc20508502 \h </w:instrText>
-          </w:r>
-          <w:r>
-            <w:rPr>
-              <w:webHidden/>
-            </w:rPr>
-          </w:r>
-          <w:r>
-            <w:rPr>
-              <w:webHidden/>
-            </w:rPr>
-            <w:fldChar w:fldCharType="separate"/>
-          </w:r>
-          <w:r>
-            <w:rPr>
-              <w:webHidden/>
-            </w:rPr>
-            <w:t>5</w:t>
-          </w:r>
-          <w:r>
-            <w:rPr>
-              <w:webHidden/>
-            </w:rPr>
-            <w:fldChar w:fldCharType="end"/>
-          </w:r>
-          <w:r>
-            <w:rPr>
-              <w:rStyle w:val="Hyperlink"/>
-            </w:rPr>
-            <w:fldChar w:fldCharType="end"/>
-          </w:r>
+          <w:hyperlink w:anchor="_Toc20508502" w:history="1">
+            <w:r>
+              <w:rPr>
+                <w:rStyle w:val="Hyperlink"/>
+              </w:rPr>
+              <w:t>Task 4:</w:t>
+            </w:r>
+            <w:r>
+              <w:rPr>
+                <w:webHidden/>
+              </w:rPr>
+              <w:tab/>
+            </w:r>
+            <w:r>
+              <w:rPr>
+                <w:webHidden/>
+              </w:rPr>
+              <w:fldChar w:fldCharType="begin"/>
+            </w:r>
+            <w:r>
+              <w:rPr>
+                <w:webHidden/>
+              </w:rPr>
+              <w:instrText xml:space="preserve"> PAGEREF _Toc20508502 \h </w:instrText>
+            </w:r>
+            <w:r>
+              <w:rPr>
+                <w:webHidden/>
+              </w:rPr>
+            </w:r>
+            <w:r>
+              <w:rPr>
+                <w:webHidden/>
+              </w:rPr>
+              <w:fldChar w:fldCharType="separate"/>
+            </w:r>
+            <w:r>
+              <w:rPr>
+                <w:webHidden/>
+              </w:rPr>
+              <w:t>5</w:t>
+            </w:r>
+            <w:r>
+              <w:rPr>
+                <w:webHidden/>
+              </w:rPr>
+              <w:fldChar w:fldCharType="end"/>
+            </w:r>
+          </w:hyperlink>
         </w:p>
         <w:p>
           <w:pPr>
@@ -1580,7 +1510,7 @@
           <w:u w:val="single"/>
         </w:rPr>
       </w:pPr>
-      <w:bookmarkStart w:id="1" w:name="_Toc20508497"/>
+      <w:bookmarkStart w:id="0" w:name="_Toc20508497"/>
       <w:r>
         <w:rPr>
           <w:b/>
@@ -1590,7 +1520,7 @@
         <w:lastRenderedPageBreak/>
         <w:t>Part 1: Auxiliary Attacks</w:t>
       </w:r>
-      <w:bookmarkEnd w:id="1"/>
+      <w:bookmarkEnd w:id="0"/>
     </w:p>
     <w:p>
       <w:pPr>
@@ -1610,7 +1540,7 @@
           <w:u w:val="single"/>
         </w:rPr>
       </w:pPr>
-      <w:bookmarkStart w:id="2" w:name="_Toc20508498"/>
+      <w:bookmarkStart w:id="1" w:name="_Toc20508498"/>
       <w:r>
         <w:rPr>
           <w:b/>
@@ -1619,7 +1549,7 @@
         </w:rPr>
         <w:t>Task 1:</w:t>
       </w:r>
-      <w:bookmarkEnd w:id="2"/>
+      <w:bookmarkEnd w:id="1"/>
       <w:r>
         <w:rPr>
           <w:b/>
@@ -5601,21 +5531,7 @@
             <w:rStyle w:val="Hyperlink"/>
             <w:rFonts w:ascii="Arial" w:eastAsia="Times New Roman" w:hAnsi="Arial" w:cs="Arial"/>
           </w:rPr>
-          <w:t>https://cvedetails.com/cve/CVE-2017-</w:t>
-        </w:r>
-        <w:r>
-          <w:rPr>
-            <w:rStyle w:val="Hyperlink"/>
-            <w:rFonts w:ascii="Arial" w:eastAsia="Times New Roman" w:hAnsi="Arial" w:cs="Arial"/>
-          </w:rPr>
-          <w:t>0</w:t>
-        </w:r>
-        <w:r>
-          <w:rPr>
-            <w:rStyle w:val="Hyperlink"/>
-            <w:rFonts w:ascii="Arial" w:eastAsia="Times New Roman" w:hAnsi="Arial" w:cs="Arial"/>
-          </w:rPr>
-          <w:t>143/</w:t>
+          <w:t>https://cvedetails.com/cve/CVE-2017-0143/</w:t>
         </w:r>
       </w:hyperlink>
     </w:p>
@@ -5804,7 +5720,7 @@
           <w:u w:val="single"/>
         </w:rPr>
       </w:pPr>
-      <w:bookmarkStart w:id="3" w:name="_Toc20508499"/>
+      <w:bookmarkStart w:id="2" w:name="_Toc20508499"/>
       <w:r>
         <w:rPr>
           <w:rFonts w:eastAsia="Times New Roman"/>
@@ -5814,7 +5730,7 @@
         </w:rPr>
         <w:t>Part 2: Exploits</w:t>
       </w:r>
-      <w:bookmarkEnd w:id="3"/>
+      <w:bookmarkEnd w:id="2"/>
     </w:p>
     <w:p/>
     <w:p>
@@ -5826,7 +5742,7 @@
           <w:u w:val="single"/>
         </w:rPr>
       </w:pPr>
-      <w:bookmarkStart w:id="4" w:name="_Toc20508500"/>
+      <w:bookmarkStart w:id="3" w:name="_Toc20508500"/>
       <w:r>
         <w:rPr>
           <w:b/>
@@ -5835,7 +5751,7 @@
         </w:rPr>
         <w:t>Task 2:</w:t>
       </w:r>
-      <w:bookmarkEnd w:id="4"/>
+      <w:bookmarkEnd w:id="3"/>
     </w:p>
     <w:p>
       <w:pPr>
@@ -5872,11 +5788,18 @@
           <w:rFonts w:asciiTheme="minorHAnsi" w:hAnsiTheme="minorHAnsi" w:cstheme="minorHAnsi"/>
         </w:rPr>
       </w:pPr>
+      <w:bookmarkStart w:id="4" w:name="_GoBack"/>
       <w:r>
         <w:rPr>
           <w:rFonts w:asciiTheme="minorHAnsi" w:hAnsiTheme="minorHAnsi" w:cstheme="minorHAnsi"/>
         </w:rPr>
-        <w:t>The exploit I chose takes advantage of the MS08-067 vulnerability. Here is the command to load the exploit:</w:t>
+        <w:t xml:space="preserve">The exploit I chose takes advantage of the MS08-067 vulnerability. </w:t>
+      </w:r>
+      <w:r>
+        <w:rPr>
+          <w:rFonts w:asciiTheme="minorHAnsi" w:hAnsiTheme="minorHAnsi" w:cstheme="minorHAnsi"/>
+        </w:rPr>
+        <w:t>The following command may be used to load the exploit</w:t>
       </w:r>
     </w:p>
     <w:p>
@@ -6029,9 +5952,7 @@
     </w:p>
     <w:p>
       <w:pPr>
-        <w:widowControl/>
-        <w:autoSpaceDE/>
-        <w:autoSpaceDN/>
+        <w:pStyle w:val="Heading8"/>
         <w:rPr>
           <w:rFonts w:asciiTheme="minorHAnsi" w:hAnsiTheme="minorHAnsi" w:cstheme="minorHAnsi"/>
         </w:rPr>
@@ -6040,7 +5961,19 @@
         <w:rPr>
           <w:rFonts w:asciiTheme="minorHAnsi" w:hAnsiTheme="minorHAnsi" w:cstheme="minorHAnsi"/>
         </w:rPr>
-        <w:t>Now that the exploit is loaded, we will use Meterpreter as the payload:</w:t>
+        <w:t xml:space="preserve">Once the exploit has loaded </w:t>
+      </w:r>
+      <w:r>
+        <w:rPr>
+          <w:rFonts w:asciiTheme="minorHAnsi" w:hAnsiTheme="minorHAnsi" w:cstheme="minorHAnsi"/>
+        </w:rPr>
+        <w:t>use</w:t>
+      </w:r>
+      <w:r>
+        <w:rPr>
+          <w:rFonts w:asciiTheme="minorHAnsi" w:hAnsiTheme="minorHAnsi" w:cstheme="minorHAnsi"/>
+        </w:rPr>
+        <w:t xml:space="preserve"> Meterpreter as the payload:</w:t>
       </w:r>
     </w:p>
     <w:p>
@@ -6374,30 +6307,60 @@
     </w:p>
     <w:p>
       <w:pPr>
-        <w:widowControl/>
-        <w:autoSpaceDE/>
-        <w:autoSpaceDN/>
+        <w:pStyle w:val="Heading9"/>
         <w:rPr>
           <w:rFonts w:asciiTheme="minorHAnsi" w:hAnsiTheme="minorHAnsi" w:cstheme="minorHAnsi"/>
+          <w:i w:val="0"/>
+          <w:iCs w:val="0"/>
         </w:rPr>
       </w:pPr>
       <w:r>
         <w:rPr>
           <w:rFonts w:asciiTheme="minorHAnsi" w:hAnsiTheme="minorHAnsi" w:cstheme="minorHAnsi"/>
-        </w:rPr>
-        <w:t>We now have to configure the options for the exploit to run in the desired target system. Let us start by setting the remote host</w:t>
+          <w:i w:val="0"/>
+          <w:iCs w:val="0"/>
+        </w:rPr>
+        <w:t xml:space="preserve">Next, lets configure the exploit to run in the desired target system, by setting the </w:t>
       </w:r>
       <w:r>
         <w:rPr>
           <w:rFonts w:asciiTheme="minorHAnsi" w:hAnsiTheme="minorHAnsi" w:cstheme="minorHAnsi"/>
-        </w:rPr>
-        <w:t>’s IP address</w:t>
+          <w:i w:val="0"/>
+          <w:iCs w:val="0"/>
+        </w:rPr>
+        <w:t>r</w:t>
       </w:r>
       <w:r>
         <w:rPr>
           <w:rFonts w:asciiTheme="minorHAnsi" w:hAnsiTheme="minorHAnsi" w:cstheme="minorHAnsi"/>
-        </w:rPr>
-        <w:t xml:space="preserve"> (Windows XP machine):</w:t>
+          <w:i w:val="0"/>
+          <w:iCs w:val="0"/>
+        </w:rPr>
+        <w:t xml:space="preserve">emote host’s IP address (Windows XP </w:t>
+      </w:r>
+      <w:r>
+        <w:rPr>
+          <w:rFonts w:asciiTheme="minorHAnsi" w:hAnsiTheme="minorHAnsi" w:cstheme="minorHAnsi"/>
+          <w:i w:val="0"/>
+          <w:iCs w:val="0"/>
+        </w:rPr>
+        <w:t>system</w:t>
+      </w:r>
+      <w:r>
+        <w:rPr>
+          <w:rFonts w:asciiTheme="minorHAnsi" w:hAnsiTheme="minorHAnsi" w:cstheme="minorHAnsi"/>
+          <w:i w:val="0"/>
+          <w:iCs w:val="0"/>
+        </w:rPr>
+        <w:t>)</w:t>
+      </w:r>
+      <w:r>
+        <w:rPr>
+          <w:rFonts w:asciiTheme="minorHAnsi" w:hAnsiTheme="minorHAnsi" w:cstheme="minorHAnsi"/>
+          <w:i w:val="0"/>
+          <w:iCs w:val="0"/>
+        </w:rPr>
+        <w:t>:</w:t>
       </w:r>
     </w:p>
     <w:p>
@@ -6716,19 +6679,37 @@
         <w:rPr>
           <w:rFonts w:asciiTheme="minorHAnsi" w:hAnsiTheme="minorHAnsi" w:cstheme="minorHAnsi"/>
         </w:rPr>
-        <w:t>Now we set the local host</w:t>
+        <w:t xml:space="preserve">Subsequently, </w:t>
       </w:r>
       <w:r>
         <w:rPr>
           <w:rFonts w:asciiTheme="minorHAnsi" w:hAnsiTheme="minorHAnsi" w:cstheme="minorHAnsi"/>
         </w:rPr>
+        <w:t>set the local host</w:t>
+      </w:r>
+      <w:r>
+        <w:rPr>
+          <w:rFonts w:asciiTheme="minorHAnsi" w:hAnsiTheme="minorHAnsi" w:cstheme="minorHAnsi"/>
+        </w:rPr>
         <w:t>’s IP address</w:t>
       </w:r>
       <w:r>
         <w:rPr>
           <w:rFonts w:asciiTheme="minorHAnsi" w:hAnsiTheme="minorHAnsi" w:cstheme="minorHAnsi"/>
         </w:rPr>
-        <w:t xml:space="preserve"> option (Kali Linux system):</w:t>
+        <w:t xml:space="preserve"> option </w:t>
+      </w:r>
+      <w:r>
+        <w:rPr>
+          <w:rFonts w:asciiTheme="minorHAnsi" w:hAnsiTheme="minorHAnsi" w:cstheme="minorHAnsi"/>
+        </w:rPr>
+        <w:t xml:space="preserve">as follows </w:t>
+      </w:r>
+      <w:r>
+        <w:rPr>
+          <w:rFonts w:asciiTheme="minorHAnsi" w:hAnsiTheme="minorHAnsi" w:cstheme="minorHAnsi"/>
+        </w:rPr>
+        <w:t>(Kali Linux system):</w:t>
       </w:r>
     </w:p>
     <w:p>
@@ -7047,21 +7028,48 @@
         <w:rPr>
           <w:rFonts w:asciiTheme="minorHAnsi" w:hAnsiTheme="minorHAnsi" w:cstheme="minorHAnsi"/>
         </w:rPr>
-        <w:t>Let</w:t>
+        <w:t>V</w:t>
       </w:r>
       <w:r>
         <w:rPr>
           <w:rFonts w:asciiTheme="minorHAnsi" w:hAnsiTheme="minorHAnsi" w:cstheme="minorHAnsi"/>
         </w:rPr>
-        <w:t xml:space="preserve"> u</w:t>
+        <w:t>erify that the settings</w:t>
       </w:r>
       <w:r>
         <w:rPr>
           <w:rFonts w:asciiTheme="minorHAnsi" w:hAnsiTheme="minorHAnsi" w:cstheme="minorHAnsi"/>
         </w:rPr>
-        <w:t>s verify that the settings we just set were added to the properly:</w:t>
-      </w:r>
-    </w:p>
+        <w:t xml:space="preserve"> </w:t>
+      </w:r>
+      <w:proofErr w:type="gramStart"/>
+      <w:r>
+        <w:rPr>
+          <w:rFonts w:asciiTheme="minorHAnsi" w:hAnsiTheme="minorHAnsi" w:cstheme="minorHAnsi"/>
+        </w:rPr>
+        <w:t xml:space="preserve">were </w:t>
+      </w:r>
+      <w:r>
+        <w:rPr>
+          <w:rFonts w:asciiTheme="minorHAnsi" w:hAnsiTheme="minorHAnsi" w:cstheme="minorHAnsi"/>
+        </w:rPr>
+        <w:t xml:space="preserve"> properly</w:t>
+      </w:r>
+      <w:proofErr w:type="gramEnd"/>
+      <w:r>
+        <w:rPr>
+          <w:rFonts w:asciiTheme="minorHAnsi" w:hAnsiTheme="minorHAnsi" w:cstheme="minorHAnsi"/>
+        </w:rPr>
+        <w:t xml:space="preserve"> added</w:t>
+      </w:r>
+      <w:r>
+        <w:rPr>
+          <w:rFonts w:asciiTheme="minorHAnsi" w:hAnsiTheme="minorHAnsi" w:cstheme="minorHAnsi"/>
+        </w:rPr>
+        <w:t>:</w:t>
+      </w:r>
+    </w:p>
+    <w:bookmarkEnd w:id="4"/>
     <w:p>
       <w:pPr>
         <w:widowControl/>
@@ -8796,6 +8804,7 @@
           <w:sz w:val="20"/>
           <w:szCs w:val="20"/>
         </w:rPr>
+        <w:lastRenderedPageBreak/>
         <w:t xml:space="preserve">   LHOST     </w:t>
       </w:r>
       <w:r>
@@ -9061,7 +9070,6 @@
           <w:sz w:val="20"/>
           <w:szCs w:val="20"/>
         </w:rPr>
-        <w:lastRenderedPageBreak/>
         <w:t> </w:t>
       </w:r>
     </w:p>
@@ -13241,7 +13249,14 @@
         <w:rPr>
           <w:rFonts w:asciiTheme="minorHAnsi" w:hAnsiTheme="minorHAnsi"/>
         </w:rPr>
-        <w:t xml:space="preserve"> has is CVE-2008-4250. For more information see the following link: </w:t>
+        <w:t xml:space="preserve"> has is CVE-2008-4250. For more information see the following </w:t>
+      </w:r>
+      <w:r>
+        <w:rPr>
+          <w:rFonts w:asciiTheme="minorHAnsi" w:hAnsiTheme="minorHAnsi"/>
+        </w:rPr>
+        <w:lastRenderedPageBreak/>
+        <w:t xml:space="preserve">link: </w:t>
       </w:r>
       <w:r>
         <w:rPr>
@@ -13284,7 +13299,6 @@
           <w:bCs/>
           <w:u w:val="single"/>
         </w:rPr>
-        <w:lastRenderedPageBreak/>
         <w:t>Part 3: Meterpreter</w:t>
       </w:r>
       <w:bookmarkEnd w:id="8"/>
@@ -16638,14 +16652,7 @@
         <w:rPr>
           <w:rFonts w:asciiTheme="minorHAnsi" w:hAnsiTheme="minorHAnsi"/>
         </w:rPr>
-        <w:t xml:space="preserve">command. As mentioned above in </w:t>
-      </w:r>
-      <w:r>
-        <w:rPr>
-          <w:rFonts w:asciiTheme="minorHAnsi" w:hAnsiTheme="minorHAnsi"/>
-        </w:rPr>
-        <w:lastRenderedPageBreak/>
-        <w:t xml:space="preserve">task 6, if we want to sniff the keystrokes of a specific process then we need to migrate the server to that specific process first, then start the </w:t>
+        <w:t xml:space="preserve">command. As mentioned above in task 6, if we want to sniff the keystrokes of a specific process then we need to migrate the server to that specific process first, then start the </w:t>
       </w:r>
       <w:proofErr w:type="spellStart"/>
       <w:r>
@@ -17722,6 +17729,7 @@
           <w:color w:val="000000"/>
           <w:bdr w:val="none" w:sz="0" w:space="0" w:color="auto" w:frame="1"/>
         </w:rPr>
+        <w:lastRenderedPageBreak/>
         <w:drawing>
           <wp:inline distT="0" distB="0" distL="0" distR="0" wp14:anchorId="00FF3F5E" wp14:editId="1FDBAD5D">
             <wp:extent cx="2515536" cy="1887322"/>
@@ -17782,7 +17790,6 @@
         <w:rPr>
           <w:rFonts w:asciiTheme="minorHAnsi" w:hAnsiTheme="minorHAnsi"/>
         </w:rPr>
-        <w:lastRenderedPageBreak/>
         <w:t>However, the html code was too long to share here. So</w:t>
       </w:r>
       <w:r>
@@ -20363,7 +20370,6 @@
           <w:color w:val="000000"/>
           <w:bdr w:val="none" w:sz="0" w:space="0" w:color="auto" w:frame="1"/>
         </w:rPr>
-        <w:lastRenderedPageBreak/>
         <w:drawing>
           <wp:anchor distT="0" distB="0" distL="114300" distR="114300" simplePos="0" relativeHeight="251659264" behindDoc="0" locked="0" layoutInCell="1" allowOverlap="1" wp14:anchorId="60F224EC" wp14:editId="7F963A84">
             <wp:simplePos x="0" y="0"/>
@@ -20865,1053 +20871,7 @@
       </w:pPr>
     </w:pPrDefault>
   </w:docDefaults>
-  <w:latentStyles w:defLockedState="0" w:defUIPriority="99" w:defSemiHidden="0" w:defUnhideWhenUsed="0" w:defQFormat="0" w:count="377">
-    <w:lsdException w:name="Normal" w:uiPriority="0" w:qFormat="1"/>
-    <w:lsdException w:name="heading 1" w:uiPriority="9" w:qFormat="1"/>
-    <w:lsdException w:name="heading 2" w:semiHidden="1" w:uiPriority="9" w:unhideWhenUsed="1" w:qFormat="1"/>
-    <w:lsdException w:name="heading 3" w:semiHidden="1" w:uiPriority="9" w:unhideWhenUsed="1" w:qFormat="1"/>
-    <w:lsdException w:name="heading 4" w:semiHidden="1" w:uiPriority="9" w:unhideWhenUsed="1" w:qFormat="1"/>
-    <w:lsdException w:name="heading 5" w:semiHidden="1" w:uiPriority="9" w:unhideWhenUsed="1" w:qFormat="1"/>
-    <w:lsdException w:name="heading 6" w:semiHidden="1" w:uiPriority="9" w:unhideWhenUsed="1" w:qFormat="1"/>
-    <w:lsdException w:name="heading 7" w:semiHidden="1" w:uiPriority="9" w:unhideWhenUsed="1" w:qFormat="1"/>
-    <w:lsdException w:name="heading 8" w:semiHidden="1" w:uiPriority="9" w:unhideWhenUsed="1" w:qFormat="1"/>
-    <w:lsdException w:name="heading 9" w:semiHidden="1" w:uiPriority="9" w:unhideWhenUsed="1" w:qFormat="1"/>
-    <w:lsdException w:name="index 1" w:semiHidden="1" w:unhideWhenUsed="1"/>
-    <w:lsdException w:name="index 2" w:semiHidden="1" w:unhideWhenUsed="1"/>
-    <w:lsdException w:name="index 3" w:semiHidden="1" w:unhideWhenUsed="1"/>
-    <w:lsdException w:name="index 4" w:semiHidden="1" w:unhideWhenUsed="1"/>
-    <w:lsdException w:name="index 5" w:semiHidden="1" w:unhideWhenUsed="1"/>
-    <w:lsdException w:name="index 6" w:semiHidden="1" w:unhideWhenUsed="1"/>
-    <w:lsdException w:name="index 7" w:semiHidden="1" w:unhideWhenUsed="1"/>
-    <w:lsdException w:name="index 8" w:semiHidden="1" w:unhideWhenUsed="1"/>
-    <w:lsdException w:name="index 9" w:semiHidden="1" w:unhideWhenUsed="1"/>
-    <w:lsdException w:name="toc 1" w:semiHidden="1" w:uiPriority="39" w:unhideWhenUsed="1"/>
-    <w:lsdException w:name="toc 2" w:semiHidden="1" w:uiPriority="39" w:unhideWhenUsed="1"/>
-    <w:lsdException w:name="toc 3" w:semiHidden="1" w:uiPriority="39" w:unhideWhenUsed="1"/>
-    <w:lsdException w:name="toc 4" w:semiHidden="1" w:uiPriority="39" w:unhideWhenUsed="1"/>
-    <w:lsdException w:name="toc 5" w:semiHidden="1" w:uiPriority="39" w:unhideWhenUsed="1"/>
-    <w:lsdException w:name="toc 6" w:semiHidden="1" w:uiPriority="39" w:unhideWhenUsed="1"/>
-    <w:lsdException w:name="toc 7" w:semiHidden="1" w:uiPriority="39" w:unhideWhenUsed="1"/>
-    <w:lsdException w:name="toc 8" w:semiHidden="1" w:uiPriority="39" w:unhideWhenUsed="1"/>
-    <w:lsdException w:name="toc 9" w:semiHidden="1" w:uiPriority="39" w:unhideWhenUsed="1"/>
-    <w:lsdException w:name="Normal Indent" w:semiHidden="1" w:unhideWhenUsed="1"/>
-    <w:lsdException w:name="footnote text" w:semiHidden="1" w:unhideWhenUsed="1"/>
-    <w:lsdException w:name="annotation text" w:semiHidden="1" w:unhideWhenUsed="1"/>
-    <w:lsdException w:name="header" w:semiHidden="1" w:unhideWhenUsed="1"/>
-    <w:lsdException w:name="footer" w:semiHidden="1" w:unhideWhenUsed="1"/>
-    <w:lsdException w:name="index heading" w:semiHidden="1" w:unhideWhenUsed="1"/>
-    <w:lsdException w:name="caption" w:semiHidden="1" w:uiPriority="35" w:unhideWhenUsed="1" w:qFormat="1"/>
-    <w:lsdException w:name="table of figures" w:semiHidden="1" w:unhideWhenUsed="1"/>
-    <w:lsdException w:name="envelope address" w:semiHidden="1" w:unhideWhenUsed="1"/>
-    <w:lsdException w:name="envelope return" w:semiHidden="1" w:unhideWhenUsed="1"/>
-    <w:lsdException w:name="footnote reference" w:semiHidden="1" w:unhideWhenUsed="1"/>
-    <w:lsdException w:name="annotation reference" w:semiHidden="1" w:unhideWhenUsed="1"/>
-    <w:lsdException w:name="line number" w:semiHidden="1" w:unhideWhenUsed="1"/>
-    <w:lsdException w:name="page number" w:semiHidden="1" w:unhideWhenUsed="1"/>
-    <w:lsdException w:name="endnote reference" w:semiHidden="1" w:unhideWhenUsed="1"/>
-    <w:lsdException w:name="endnote text" w:semiHidden="1" w:unhideWhenUsed="1"/>
-    <w:lsdException w:name="table of authorities" w:semiHidden="1" w:unhideWhenUsed="1"/>
-    <w:lsdException w:name="macro" w:semiHidden="1" w:unhideWhenUsed="1"/>
-    <w:lsdException w:name="toa heading" w:semiHidden="1" w:unhideWhenUsed="1"/>
-    <w:lsdException w:name="List" w:semiHidden="1" w:unhideWhenUsed="1"/>
-    <w:lsdException w:name="List Bullet" w:semiHidden="1" w:unhideWhenUsed="1"/>
-    <w:lsdException w:name="List Number" w:semiHidden="1" w:unhideWhenUsed="1"/>
-    <w:lsdException w:name="List 2" w:semiHidden="1" w:unhideWhenUsed="1"/>
-    <w:lsdException w:name="List 3" w:semiHidden="1" w:unhideWhenUsed="1"/>
-    <w:lsdException w:name="List 4" w:semiHidden="1" w:unhideWhenUsed="1"/>
-    <w:lsdException w:name="List 5" w:semiHidden="1" w:unhideWhenUsed="1"/>
-    <w:lsdException w:name="List Bullet 2" w:semiHidden="1" w:unhideWhenUsed="1"/>
-    <w:lsdException w:name="List Bullet 3" w:semiHidden="1" w:unhideWhenUsed="1"/>
-    <w:lsdException w:name="List Bullet 4" w:semiHidden="1" w:unhideWhenUsed="1"/>
-    <w:lsdException w:name="List Bullet 5" w:semiHidden="1" w:unhideWhenUsed="1"/>
-    <w:lsdException w:name="List Number 2" w:semiHidden="1" w:unhideWhenUsed="1"/>
-    <w:lsdException w:name="List Number 3" w:semiHidden="1" w:unhideWhenUsed="1"/>
-    <w:lsdException w:name="List Number 4" w:semiHidden="1" w:unhideWhenUsed="1"/>
-    <w:lsdException w:name="List Number 5" w:semiHidden="1" w:unhideWhenUsed="1"/>
-    <w:lsdException w:name="Title" w:uiPriority="10" w:qFormat="1"/>
-    <w:lsdException w:name="Closing" w:semiHidden="1" w:unhideWhenUsed="1"/>
-    <w:lsdException w:name="Signature" w:semiHidden="1" w:unhideWhenUsed="1"/>
-    <w:lsdException w:name="Default Paragraph Font" w:semiHidden="1" w:uiPriority="1" w:unhideWhenUsed="1"/>
-    <w:lsdException w:name="Body Text" w:semiHidden="1" w:unhideWhenUsed="1"/>
-    <w:lsdException w:name="Body Text Indent" w:semiHidden="1" w:unhideWhenUsed="1"/>
-    <w:lsdException w:name="List Continue" w:semiHidden="1" w:unhideWhenUsed="1"/>
-    <w:lsdException w:name="List Continue 2" w:semiHidden="1" w:unhideWhenUsed="1"/>
-    <w:lsdException w:name="List Continue 3" w:semiHidden="1" w:unhideWhenUsed="1"/>
-    <w:lsdException w:name="List Continue 4" w:semiHidden="1" w:unhideWhenUsed="1"/>
-    <w:lsdException w:name="List Continue 5" w:semiHidden="1" w:unhideWhenUsed="1"/>
-    <w:lsdException w:name="Message Header" w:semiHidden="1" w:unhideWhenUsed="1"/>
-    <w:lsdException w:name="Subtitle" w:uiPriority="11" w:qFormat="1"/>
-    <w:lsdException w:name="Salutation" w:semiHidden="1" w:unhideWhenUsed="1"/>
-    <w:lsdException w:name="Date" w:semiHidden="1" w:unhideWhenUsed="1"/>
-    <w:lsdException w:name="Body Text First Indent" w:semiHidden="1" w:unhideWhenUsed="1"/>
-    <w:lsdException w:name="Body Text First Indent 2" w:semiHidden="1" w:unhideWhenUsed="1"/>
-    <w:lsdException w:name="Note Heading" w:semiHidden="1" w:unhideWhenUsed="1"/>
-    <w:lsdException w:name="Body Text 2" w:semiHidden="1" w:unhideWhenUsed="1"/>
-    <w:lsdException w:name="Body Text 3" w:semiHidden="1" w:unhideWhenUsed="1"/>
-    <w:lsdException w:name="Body Text Indent 2" w:semiHidden="1" w:unhideWhenUsed="1"/>
-    <w:lsdException w:name="Body Text Indent 3" w:semiHidden="1" w:unhideWhenUsed="1"/>
-    <w:lsdException w:name="Block Text" w:semiHidden="1" w:unhideWhenUsed="1"/>
-    <w:lsdException w:name="Hyperlink" w:semiHidden="1" w:unhideWhenUsed="1"/>
-    <w:lsdException w:name="FollowedHyperlink" w:semiHidden="1" w:unhideWhenUsed="1"/>
-    <w:lsdException w:name="Strong" w:uiPriority="22" w:qFormat="1"/>
-    <w:lsdException w:name="Emphasis" w:uiPriority="20" w:qFormat="1"/>
-    <w:lsdException w:name="Document Map" w:semiHidden="1" w:unhideWhenUsed="1"/>
-    <w:lsdException w:name="Plain Text" w:semiHidden="1" w:unhideWhenUsed="1"/>
-    <w:lsdException w:name="E-mail Signature" w:semiHidden="1" w:unhideWhenUsed="1"/>
-    <w:lsdException w:name="HTML Top of Form" w:semiHidden="1" w:unhideWhenUsed="1"/>
-    <w:lsdException w:name="HTML Bottom of Form" w:semiHidden="1" w:unhideWhenUsed="1"/>
-    <w:lsdException w:name="Normal (Web)" w:semiHidden="1" w:unhideWhenUsed="1"/>
-    <w:lsdException w:name="HTML Acronym" w:semiHidden="1" w:unhideWhenUsed="1"/>
-    <w:lsdException w:name="HTML Address" w:semiHidden="1" w:unhideWhenUsed="1"/>
-    <w:lsdException w:name="HTML Cite" w:semiHidden="1" w:unhideWhenUsed="1"/>
-    <w:lsdException w:name="HTML Code" w:semiHidden="1" w:unhideWhenUsed="1"/>
-    <w:lsdException w:name="HTML Definition" w:semiHidden="1" w:unhideWhenUsed="1"/>
-    <w:lsdException w:name="HTML Keyboard" w:semiHidden="1" w:unhideWhenUsed="1"/>
-    <w:lsdException w:name="HTML Preformatted" w:semiHidden="1" w:unhideWhenUsed="1"/>
-    <w:lsdException w:name="HTML Sample" w:semiHidden="1" w:unhideWhenUsed="1"/>
-    <w:lsdException w:name="HTML Typewriter" w:semiHidden="1" w:unhideWhenUsed="1"/>
-    <w:lsdException w:name="HTML Variable" w:semiHidden="1" w:unhideWhenUsed="1"/>
-    <w:lsdException w:name="annotation subject" w:semiHidden="1" w:unhideWhenUsed="1"/>
-    <w:lsdException w:name="No List" w:semiHidden="1" w:unhideWhenUsed="1"/>
-    <w:lsdException w:name="Outline List 1" w:semiHidden="1" w:unhideWhenUsed="1"/>
-    <w:lsdException w:name="Outline List 2" w:semiHidden="1" w:unhideWhenUsed="1"/>
-    <w:lsdException w:name="Outline List 3" w:semiHidden="1" w:unhideWhenUsed="1"/>
-    <w:lsdException w:name="Table Simple 1" w:semiHidden="1" w:unhideWhenUsed="1"/>
-    <w:lsdException w:name="Table Simple 2" w:semiHidden="1" w:unhideWhenUsed="1"/>
-    <w:lsdException w:name="Table Simple 3" w:semiHidden="1" w:unhideWhenUsed="1"/>
-    <w:lsdException w:name="Table Classic 1" w:semiHidden="1" w:unhideWhenUsed="1"/>
-    <w:lsdException w:name="Table Classic 2" w:semiHidden="1" w:unhideWhenUsed="1"/>
-    <w:lsdException w:name="Table Classic 3" w:semiHidden="1" w:unhideWhenUsed="1"/>
-    <w:lsdException w:name="Table Classic 4" w:semiHidden="1" w:unhideWhenUsed="1"/>
-    <w:lsdException w:name="Table Colorful 1" w:semiHidden="1" w:unhideWhenUsed="1"/>
-    <w:lsdException w:name="Table Colorful 2" w:semiHidden="1" w:unhideWhenUsed="1"/>
-    <w:lsdException w:name="Table Colorful 3" w:semiHidden="1" w:unhideWhenUsed="1"/>
-    <w:lsdException w:name="Table Columns 1" w:semiHidden="1" w:unhideWhenUsed="1"/>
-    <w:lsdException w:name="Table Columns 2" w:semiHidden="1" w:unhideWhenUsed="1"/>
-    <w:lsdException w:name="Table Columns 3" w:semiHidden="1" w:unhideWhenUsed="1"/>
-    <w:lsdException w:name="Table Columns 4" w:semiHidden="1" w:unhideWhenUsed="1"/>
-    <w:lsdException w:name="Table Columns 5" w:semiHidden="1" w:unhideWhenUsed="1"/>
-    <w:lsdException w:name="Table Grid 1" w:semiHidden="1" w:unhideWhenUsed="1"/>
-    <w:lsdException w:name="Table Grid 2" w:semiHidden="1" w:unhideWhenUsed="1"/>
-    <w:lsdException w:name="Table Grid 3" w:semiHidden="1" w:unhideWhenUsed="1"/>
-    <w:lsdException w:name="Table Grid 4" w:semiHidden="1" w:unhideWhenUsed="1"/>
-    <w:lsdException w:name="Table Grid 5" w:semiHidden="1" w:unhideWhenUsed="1"/>
-    <w:lsdException w:name="Table Grid 6" w:semiHidden="1" w:unhideWhenUsed="1"/>
-    <w:lsdException w:name="Table Grid 7" w:semiHidden="1" w:unhideWhenUsed="1"/>
-    <w:lsdException w:name="Table Grid 8" w:semiHidden="1" w:unhideWhenUsed="1"/>
-    <w:lsdException w:name="Table List 1" w:semiHidden="1" w:unhideWhenUsed="1"/>
-    <w:lsdException w:name="Table List 2" w:semiHidden="1" w:unhideWhenUsed="1"/>
-    <w:lsdException w:name="Table List 3" w:semiHidden="1" w:unhideWhenUsed="1"/>
-    <w:lsdException w:name="Table List 4" w:semiHidden="1" w:unhideWhenUsed="1"/>
-    <w:lsdException w:name="Table List 5" w:semiHidden="1" w:unhideWhenUsed="1"/>
-    <w:lsdException w:name="Table List 6" w:semiHidden="1" w:unhideWhenUsed="1"/>
-    <w:lsdException w:name="Table List 7" w:semiHidden="1" w:unhideWhenUsed="1"/>
-    <w:lsdException w:name="Table List 8" w:semiHidden="1" w:unhideWhenUsed="1"/>
-    <w:lsdException w:name="Table 3D effects 1" w:semiHidden="1" w:unhideWhenUsed="1"/>
-    <w:lsdException w:name="Table 3D effects 2" w:semiHidden="1" w:unhideWhenUsed="1"/>
-    <w:lsdException w:name="Table 3D effects 3" w:semiHidden="1" w:unhideWhenUsed="1"/>
-    <w:lsdException w:name="Table Contemporary" w:semiHidden="1" w:unhideWhenUsed="1"/>
-    <w:lsdException w:name="Table Elegant" w:semiHidden="1" w:unhideWhenUsed="1"/>
-    <w:lsdException w:name="Table Professional" w:semiHidden="1" w:unhideWhenUsed="1"/>
-    <w:lsdException w:name="Table Subtle 1" w:semiHidden="1" w:unhideWhenUsed="1"/>
-    <w:lsdException w:name="Table Subtle 2" w:semiHidden="1" w:unhideWhenUsed="1"/>
-    <w:lsdException w:name="Table Web 2" w:semiHidden="1" w:unhideWhenUsed="1"/>
-    <w:lsdException w:name="Table Web 3" w:semiHidden="1" w:unhideWhenUsed="1"/>
-    <w:lsdException w:name="Balloon Text" w:semiHidden="1" w:unhideWhenUsed="1"/>
-    <w:lsdException w:name="Table Grid" w:uiPriority="39"/>
-    <w:lsdException w:name="Table Theme" w:semiHidden="1" w:unhideWhenUsed="1"/>
-    <w:lsdException w:name="Placeholder Text" w:semiHidden="1"/>
-    <w:lsdException w:name="No Spacing" w:uiPriority="1" w:qFormat="1"/>
-    <w:lsdException w:name="Light Shading" w:uiPriority="60"/>
-    <w:lsdException w:name="Light List" w:uiPriority="61"/>
-    <w:lsdException w:name="Light Grid" w:uiPriority="62"/>
-    <w:lsdException w:name="Medium Shading 1" w:uiPriority="63"/>
-    <w:lsdException w:name="Medium Shading 2" w:uiPriority="64"/>
-    <w:lsdException w:name="Medium List 1" w:uiPriority="65"/>
-    <w:lsdException w:name="Medium List 2" w:uiPriority="66"/>
-    <w:lsdException w:name="Medium Grid 1" w:uiPriority="67"/>
-    <w:lsdException w:name="Medium Grid 2" w:uiPriority="68"/>
-    <w:lsdException w:name="Medium Grid 3" w:uiPriority="69"/>
-    <w:lsdException w:name="Dark List" w:uiPriority="70"/>
-    <w:lsdException w:name="Colorful Shading" w:uiPriority="71"/>
-    <w:lsdException w:name="Colorful List" w:uiPriority="72"/>
-    <w:lsdException w:name="Colorful Grid" w:uiPriority="73"/>
-    <w:lsdException w:name="Light Shading Accent 1" w:uiPriority="60"/>
-    <w:lsdException w:name="Light List Accent 1" w:uiPriority="61"/>
-    <w:lsdException w:name="Light Grid Accent 1" w:uiPriority="62"/>
-    <w:lsdException w:name="Medium Shading 1 Accent 1" w:uiPriority="63"/>
-    <w:lsdException w:name="Medium Shading 2 Accent 1" w:uiPriority="64"/>
-    <w:lsdException w:name="Medium List 1 Accent 1" w:uiPriority="65"/>
-    <w:lsdException w:name="Revision" w:semiHidden="1"/>
-    <w:lsdException w:name="List Paragraph" w:uiPriority="34" w:qFormat="1"/>
-    <w:lsdException w:name="Quote" w:uiPriority="29" w:qFormat="1"/>
-    <w:lsdException w:name="Intense Quote" w:uiPriority="30" w:qFormat="1"/>
-    <w:lsdException w:name="Medium List 2 Accent 1" w:uiPriority="66"/>
-    <w:lsdException w:name="Medium Grid 1 Accent 1" w:uiPriority="67"/>
-    <w:lsdException w:name="Medium Grid 2 Accent 1" w:uiPriority="68"/>
-    <w:lsdException w:name="Medium Grid 3 Accent 1" w:uiPriority="69"/>
-    <w:lsdException w:name="Dark List Accent 1" w:uiPriority="70"/>
-    <w:lsdException w:name="Colorful Shading Accent 1" w:uiPriority="71"/>
-    <w:lsdException w:name="Colorful List Accent 1" w:uiPriority="72"/>
-    <w:lsdException w:name="Colorful Grid Accent 1" w:uiPriority="73"/>
-    <w:lsdException w:name="Light Shading Accent 2" w:uiPriority="60"/>
-    <w:lsdException w:name="Light List Accent 2" w:uiPriority="61"/>
-    <w:lsdException w:name="Light Grid Accent 2" w:uiPriority="62"/>
-    <w:lsdException w:name="Medium Shading 1 Accent 2" w:uiPriority="63"/>
-    <w:lsdException w:name="Medium Shading 2 Accent 2" w:uiPriority="64"/>
-    <w:lsdException w:name="Medium List 1 Accent 2" w:uiPriority="65"/>
-    <w:lsdException w:name="Medium List 2 Accent 2" w:uiPriority="66"/>
-    <w:lsdException w:name="Medium Grid 1 Accent 2" w:uiPriority="67"/>
-    <w:lsdException w:name="Medium Grid 2 Accent 2" w:uiPriority="68"/>
-    <w:lsdException w:name="Medium Grid 3 Accent 2" w:uiPriority="69"/>
-    <w:lsdException w:name="Dark List Accent 2" w:uiPriority="70"/>
-    <w:lsdException w:name="Colorful Shading Accent 2" w:uiPriority="71"/>
-    <w:lsdException w:name="Colorful List Accent 2" w:uiPriority="72"/>
-    <w:lsdException w:name="Colorful Grid Accent 2" w:uiPriority="73"/>
-    <w:lsdException w:name="Light Shading Accent 3" w:uiPriority="60"/>
-    <w:lsdException w:name="Light List Accent 3" w:uiPriority="61"/>
-    <w:lsdException w:name="Light Grid Accent 3" w:uiPriority="62"/>
-    <w:lsdException w:name="Medium Shading 1 Accent 3" w:uiPriority="63"/>
-    <w:lsdException w:name="Medium Shading 2 Accent 3" w:uiPriority="64"/>
-    <w:lsdException w:name="Medium List 1 Accent 3" w:uiPriority="65"/>
-    <w:lsdException w:name="Medium List 2 Accent 3" w:uiPriority="66"/>
-    <w:lsdException w:name="Medium Grid 1 Accent 3" w:uiPriority="67"/>
-    <w:lsdException w:name="Medium Grid 2 Accent 3" w:uiPriority="68"/>
-    <w:lsdException w:name="Medium Grid 3 Accent 3" w:uiPriority="69"/>
-    <w:lsdException w:name="Dark List Accent 3" w:uiPriority="70"/>
-    <w:lsdException w:name="Colorful Shading Accent 3" w:uiPriority="71"/>
-    <w:lsdException w:name="Colorful List Accent 3" w:uiPriority="72"/>
-    <w:lsdException w:name="Colorful Grid Accent 3" w:uiPriority="73"/>
-    <w:lsdException w:name="Light Shading Accent 4" w:uiPriority="60"/>
-    <w:lsdException w:name="Light List Accent 4" w:uiPriority="61"/>
-    <w:lsdException w:name="Light Grid Accent 4" w:uiPriority="62"/>
-    <w:lsdException w:name="Medium Shading 1 Accent 4" w:uiPriority="63"/>
-    <w:lsdException w:name="Medium Shading 2 Accent 4" w:uiPriority="64"/>
-    <w:lsdException w:name="Medium List 1 Accent 4" w:uiPriority="65"/>
-    <w:lsdException w:name="Medium List 2 Accent 4" w:uiPriority="66"/>
-    <w:lsdException w:name="Medium Grid 1 Accent 4" w:uiPriority="67"/>
-    <w:lsdException w:name="Medium Grid 2 Accent 4" w:uiPriority="68"/>
-    <w:lsdException w:name="Medium Grid 3 Accent 4" w:uiPriority="69"/>
-    <w:lsdException w:name="Dark List Accent 4" w:uiPriority="70"/>
-    <w:lsdException w:name="Colorful Shading Accent 4" w:uiPriority="71"/>
-    <w:lsdException w:name="Colorful List Accent 4" w:uiPriority="72"/>
-    <w:lsdException w:name="Colorful Grid Accent 4" w:uiPriority="73"/>
-    <w:lsdException w:name="Light Shading Accent 5" w:uiPriority="60"/>
-    <w:lsdException w:name="Light List Accent 5" w:uiPriority="61"/>
-    <w:lsdException w:name="Light Grid Accent 5" w:uiPriority="62"/>
-    <w:lsdException w:name="Medium Shading 1 Accent 5" w:uiPriority="63"/>
-    <w:lsdException w:name="Medium Shading 2 Accent 5" w:uiPriority="64"/>
-    <w:lsdException w:name="Medium List 1 Accent 5" w:uiPriority="65"/>
-    <w:lsdException w:name="Medium List 2 Accent 5" w:uiPriority="66"/>
-    <w:lsdException w:name="Medium Grid 1 Accent 5" w:uiPriority="67"/>
-    <w:lsdException w:name="Medium Grid 2 Accent 5" w:uiPriority="68"/>
-    <w:lsdException w:name="Medium Grid 3 Accent 5" w:uiPriority="69"/>
-    <w:lsdException w:name="Dark List Accent 5" w:uiPriority="70"/>
-    <w:lsdException w:name="Colorful Shading Accent 5" w:uiPriority="71"/>
-    <w:lsdException w:name="Colorful List Accent 5" w:uiPriority="72"/>
-    <w:lsdException w:name="Colorful Grid Accent 5" w:uiPriority="73"/>
-    <w:lsdException w:name="Light Shading Accent 6" w:uiPriority="60"/>
-    <w:lsdException w:name="Light List Accent 6" w:uiPriority="61"/>
-    <w:lsdException w:name="Light Grid Accent 6" w:uiPriority="62"/>
-    <w:lsdException w:name="Medium Shading 1 Accent 6" w:uiPriority="63"/>
-    <w:lsdException w:name="Medium Shading 2 Accent 6" w:uiPriority="64"/>
-    <w:lsdException w:name="Medium List 1 Accent 6" w:uiPriority="65"/>
-    <w:lsdException w:name="Medium List 2 Accent 6" w:uiPriority="66"/>
-    <w:lsdException w:name="Medium Grid 1 Accent 6" w:uiPriority="67"/>
-    <w:lsdException w:name="Medium Grid 2 Accent 6" w:uiPriority="68"/>
-    <w:lsdException w:name="Medium Grid 3 Accent 6" w:uiPriority="69"/>
-    <w:lsdException w:name="Dark List Accent 6" w:uiPriority="70"/>
-    <w:lsdException w:name="Colorful Shading Accent 6" w:uiPriority="71"/>
-    <w:lsdException w:name="Colorful List Accent 6" w:uiPriority="72"/>
-    <w:lsdException w:name="Colorful Grid Accent 6" w:uiPriority="73"/>
-    <w:lsdException w:name="Subtle Emphasis" w:uiPriority="19" w:qFormat="1"/>
-    <w:lsdException w:name="Intense Emphasis" w:uiPriority="21" w:qFormat="1"/>
-    <w:lsdException w:name="Subtle Reference" w:uiPriority="31" w:qFormat="1"/>
-    <w:lsdException w:name="Intense Reference" w:uiPriority="32" w:qFormat="1"/>
-    <w:lsdException w:name="Book Title" w:uiPriority="33" w:qFormat="1"/>
-    <w:lsdException w:name="Bibliography" w:semiHidden="1" w:uiPriority="37" w:unhideWhenUsed="1"/>
-    <w:lsdException w:name="TOC Heading" w:semiHidden="1" w:uiPriority="39" w:unhideWhenUsed="1" w:qFormat="1"/>
-    <w:lsdException w:name="Plain Table 1" w:uiPriority="41"/>
-    <w:lsdException w:name="Plain Table 2" w:uiPriority="42"/>
-    <w:lsdException w:name="Plain Table 3" w:uiPriority="43"/>
-    <w:lsdException w:name="Plain Table 4" w:uiPriority="44"/>
-    <w:lsdException w:name="Plain Table 5" w:uiPriority="45"/>
-    <w:lsdException w:name="Grid Table Light" w:uiPriority="40"/>
-    <w:lsdException w:name="Grid Table 1 Light" w:uiPriority="46"/>
-    <w:lsdException w:name="Grid Table 2" w:uiPriority="47"/>
-    <w:lsdException w:name="Grid Table 3" w:uiPriority="48"/>
-    <w:lsdException w:name="Grid Table 4" w:uiPriority="49"/>
-    <w:lsdException w:name="Grid Table 5 Dark" w:uiPriority="50"/>
-    <w:lsdException w:name="Grid Table 6 Colorful" w:uiPriority="51"/>
-    <w:lsdException w:name="Grid Table 7 Colorful" w:uiPriority="52"/>
-    <w:lsdException w:name="Grid Table 1 Light Accent 1" w:uiPriority="46"/>
-    <w:lsdException w:name="Grid Table 2 Accent 1" w:uiPriority="47"/>
-    <w:lsdException w:name="Grid Table 3 Accent 1" w:uiPriority="48"/>
-    <w:lsdException w:name="Grid Table 4 Accent 1" w:uiPriority="49"/>
-    <w:lsdException w:name="Grid Table 5 Dark Accent 1" w:uiPriority="50"/>
-    <w:lsdException w:name="Grid Table 6 Colorful Accent 1" w:uiPriority="51"/>
-    <w:lsdException w:name="Grid Table 7 Colorful Accent 1" w:uiPriority="52"/>
-    <w:lsdException w:name="Grid Table 1 Light Accent 2" w:uiPriority="46"/>
-    <w:lsdException w:name="Grid Table 2 Accent 2" w:uiPriority="47"/>
-    <w:lsdException w:name="Grid Table 3 Accent 2" w:uiPriority="48"/>
-    <w:lsdException w:name="Grid Table 4 Accent 2" w:uiPriority="49"/>
-    <w:lsdException w:name="Grid Table 5 Dark Accent 2" w:uiPriority="50"/>
-    <w:lsdException w:name="Grid Table 6 Colorful Accent 2" w:uiPriority="51"/>
-    <w:lsdException w:name="Grid Table 7 Colorful Accent 2" w:uiPriority="52"/>
-    <w:lsdException w:name="Grid Table 1 Light Accent 3" w:uiPriority="46"/>
-    <w:lsdException w:name="Grid Table 2 Accent 3" w:uiPriority="47"/>
-    <w:lsdException w:name="Grid Table 3 Accent 3" w:uiPriority="48"/>
-    <w:lsdException w:name="Grid Table 4 Accent 3" w:uiPriority="49"/>
-    <w:lsdException w:name="Grid Table 5 Dark Accent 3" w:uiPriority="50"/>
-    <w:lsdException w:name="Grid Table 6 Colorful Accent 3" w:uiPriority="51"/>
-    <w:lsdException w:name="Grid Table 7 Colorful Accent 3" w:uiPriority="52"/>
-    <w:lsdException w:name="Grid Table 1 Light Accent 4" w:uiPriority="46"/>
-    <w:lsdException w:name="Grid Table 2 Accent 4" w:uiPriority="47"/>
-    <w:lsdException w:name="Grid Table 3 Accent 4" w:uiPriority="48"/>
-    <w:lsdException w:name="Grid Table 4 Accent 4" w:uiPriority="49"/>
-    <w:lsdException w:name="Grid Table 5 Dark Accent 4" w:uiPriority="50"/>
-    <w:lsdException w:name="Grid Table 6 Colorful Accent 4" w:uiPriority="51"/>
-    <w:lsdException w:name="Grid Table 7 Colorful Accent 4" w:uiPriority="52"/>
-    <w:lsdException w:name="Grid Table 1 Light Accent 5" w:uiPriority="46"/>
-    <w:lsdException w:name="Grid Table 2 Accent 5" w:uiPriority="47"/>
-    <w:lsdException w:name="Grid Table 3 Accent 5" w:uiPriority="48"/>
-    <w:lsdException w:name="Grid Table 4 Accent 5" w:uiPriority="49"/>
-    <w:lsdException w:name="Grid Table 5 Dark Accent 5" w:uiPriority="50"/>
-    <w:lsdException w:name="Grid Table 6 Colorful Accent 5" w:uiPriority="51"/>
-    <w:lsdException w:name="Grid Table 7 Colorful Accent 5" w:uiPriority="52"/>
-    <w:lsdException w:name="Grid Table 1 Light Accent 6" w:uiPriority="46"/>
-    <w:lsdException w:name="Grid Table 2 Accent 6" w:uiPriority="47"/>
-    <w:lsdException w:name="Grid Table 3 Accent 6" w:uiPriority="48"/>
-    <w:lsdException w:name="Grid Table 4 Accent 6" w:uiPriority="49"/>
-    <w:lsdException w:name="Grid Table 5 Dark Accent 6" w:uiPriority="50"/>
-    <w:lsdException w:name="Grid Table 6 Colorful Accent 6" w:uiPriority="51"/>
-    <w:lsdException w:name="Grid Table 7 Colorful Accent 6" w:uiPriority="52"/>
-    <w:lsdException w:name="List Table 1 Light" w:uiPriority="46"/>
-    <w:lsdException w:name="List Table 2" w:uiPriority="47"/>
-    <w:lsdException w:name="List Table 3" w:uiPriority="48"/>
-    <w:lsdException w:name="List Table 4" w:uiPriority="49"/>
-    <w:lsdException w:name="List Table 5 Dark" w:uiPriority="50"/>
-    <w:lsdException w:name="List Table 6 Colorful" w:uiPriority="51"/>
-    <w:lsdException w:name="List Table 7 Colorful" w:uiPriority="52"/>
-    <w:lsdException w:name="List Table 1 Light Accent 1" w:uiPriority="46"/>
-    <w:lsdException w:name="List Table 2 Accent 1" w:uiPriority="47"/>
-    <w:lsdException w:name="List Table 3 Accent 1" w:uiPriority="48"/>
-    <w:lsdException w:name="List Table 4 Accent 1" w:uiPriority="49"/>
-    <w:lsdException w:name="List Table 5 Dark Accent 1" w:uiPriority="50"/>
-    <w:lsdException w:name="List Table 6 Colorful Accent 1" w:uiPriority="51"/>
-    <w:lsdException w:name="List Table 7 Colorful Accent 1" w:uiPriority="52"/>
-    <w:lsdException w:name="List Table 1 Light Accent 2" w:uiPriority="46"/>
-    <w:lsdException w:name="List Table 2 Accent 2" w:uiPriority="47"/>
-    <w:lsdException w:name="List Table 3 Accent 2" w:uiPriority="48"/>
-    <w:lsdException w:name="List Table 4 Accent 2" w:uiPriority="49"/>
-    <w:lsdException w:name="List Table 5 Dark Accent 2" w:uiPriority="50"/>
-    <w:lsdException w:name="List Table 6 Colorful Accent 2" w:uiPriority="51"/>
-    <w:lsdException w:name="List Table 7 Colorful Accent 2" w:uiPriority="52"/>
-    <w:lsdException w:name="List Table 1 Light Accent 3" w:uiPriority="46"/>
-    <w:lsdException w:name="List Table 2 Accent 3" w:uiPriority="47"/>
-    <w:lsdException w:name="List Table 3 Accent 3" w:uiPriority="48"/>
-    <w:lsdException w:name="List Table 4 Accent 3" w:uiPriority="49"/>
-    <w:lsdException w:name="List Table 5 Dark Accent 3" w:uiPriority="50"/>
-    <w:lsdException w:name="List Table 6 Colorful Accent 3" w:uiPriority="51"/>
-    <w:lsdException w:name="List Table 7 Colorful Accent 3" w:uiPriority="52"/>
-    <w:lsdException w:name="List Table 1 Light Accent 4" w:uiPriority="46"/>
-    <w:lsdException w:name="List Table 2 Accent 4" w:uiPriority="47"/>
-    <w:lsdException w:name="List Table 3 Accent 4" w:uiPriority="48"/>
-    <w:lsdException w:name="List Table 4 Accent 4" w:uiPriority="49"/>
-    <w:lsdException w:name="List Table 5 Dark Accent 4" w:uiPriority="50"/>
-    <w:lsdException w:name="List Table 6 Colorful Accent 4" w:uiPriority="51"/>
-    <w:lsdException w:name="List Table 7 Colorful Accent 4" w:uiPriority="52"/>
-    <w:lsdException w:name="List Table 1 Light Accent 5" w:uiPriority="46"/>
-    <w:lsdException w:name="List Table 2 Accent 5" w:uiPriority="47"/>
-    <w:lsdException w:name="List Table 3 Accent 5" w:uiPriority="48"/>
-    <w:lsdException w:name="List Table 4 Accent 5" w:uiPriority="49"/>
-    <w:lsdException w:name="List Table 5 Dark Accent 5" w:uiPriority="50"/>
-    <w:lsdException w:name="List Table 6 Colorful Accent 5" w:uiPriority="51"/>
-    <w:lsdException w:name="List Table 7 Colorful Accent 5" w:uiPriority="52"/>
-    <w:lsdException w:name="List Table 1 Light Accent 6" w:uiPriority="46"/>
-    <w:lsdException w:name="List Table 2 Accent 6" w:uiPriority="47"/>
-    <w:lsdException w:name="List Table 3 Accent 6" w:uiPriority="48"/>
-    <w:lsdException w:name="List Table 4 Accent 6" w:uiPriority="49"/>
-    <w:lsdException w:name="List Table 5 Dark Accent 6" w:uiPriority="50"/>
-    <w:lsdException w:name="List Table 6 Colorful Accent 6" w:uiPriority="51"/>
-    <w:lsdException w:name="List Table 7 Colorful Accent 6" w:uiPriority="52"/>
-    <w:lsdException w:name="Mention" w:semiHidden="1" w:unhideWhenUsed="1"/>
-    <w:lsdException w:name="Smart Hyperlink" w:semiHidden="1" w:unhideWhenUsed="1"/>
-    <w:lsdException w:name="Hashtag" w:semiHidden="1" w:unhideWhenUsed="1"/>
-    <w:lsdException w:name="Unresolved Mention" w:semiHidden="1" w:unhideWhenUsed="1"/>
-    <w:lsdException w:name="Smart Link" w:semiHidden="1" w:unhideWhenUsed="1"/>
-    <w:lsdException w:name="Smart Link Error" w:semiHidden="1" w:unhideWhenUsed="1"/>
-  </w:latentStyles>
-  <w:style w:type="paragraph" w:default="1" w:styleId="Normal">
-    <w:name w:val="Normal"/>
-    <w:qFormat/>
-    <w:rsid w:val="00886482"/>
-    <w:pPr>
-      <w:widowControl w:val="0"/>
-      <w:autoSpaceDE w:val="0"/>
-      <w:autoSpaceDN w:val="0"/>
-      <w:spacing w:after="0" w:line="240" w:lineRule="auto"/>
-    </w:pPr>
-    <w:rPr>
-      <w:rFonts w:ascii="Georgia" w:eastAsia="Georgia" w:hAnsi="Georgia" w:cs="Georgia"/>
-    </w:rPr>
-  </w:style>
-  <w:style w:type="paragraph" w:styleId="Heading1">
-    <w:name w:val="heading 1"/>
-    <w:basedOn w:val="Normal"/>
-    <w:next w:val="Normal"/>
-    <w:link w:val="Heading1Char"/>
-    <w:uiPriority w:val="9"/>
-    <w:qFormat/>
-    <w:rsid w:val="00733AF0"/>
-    <w:pPr>
-      <w:keepNext/>
-      <w:keepLines/>
-      <w:spacing w:before="240"/>
-      <w:outlineLvl w:val="0"/>
-    </w:pPr>
-    <w:rPr>
-      <w:rFonts w:asciiTheme="majorHAnsi" w:eastAsiaTheme="majorEastAsia" w:hAnsiTheme="majorHAnsi" w:cstheme="majorBidi"/>
-      <w:sz w:val="32"/>
-      <w:szCs w:val="32"/>
-    </w:rPr>
-  </w:style>
-  <w:style w:type="paragraph" w:styleId="Heading2">
-    <w:name w:val="heading 2"/>
-    <w:basedOn w:val="Normal"/>
-    <w:next w:val="Normal"/>
-    <w:link w:val="Heading2Char"/>
-    <w:uiPriority w:val="9"/>
-    <w:unhideWhenUsed/>
-    <w:qFormat/>
-    <w:rsid w:val="00733AF0"/>
-    <w:pPr>
-      <w:keepNext/>
-      <w:keepLines/>
-      <w:spacing w:before="40"/>
-      <w:outlineLvl w:val="1"/>
-    </w:pPr>
-    <w:rPr>
-      <w:rFonts w:asciiTheme="majorHAnsi" w:eastAsiaTheme="majorEastAsia" w:hAnsiTheme="majorHAnsi" w:cstheme="majorBidi"/>
-      <w:sz w:val="26"/>
-      <w:szCs w:val="26"/>
-    </w:rPr>
-  </w:style>
-  <w:style w:type="paragraph" w:styleId="Heading3">
-    <w:name w:val="heading 3"/>
-    <w:basedOn w:val="Normal"/>
-    <w:next w:val="Normal"/>
-    <w:link w:val="Heading3Char"/>
-    <w:uiPriority w:val="9"/>
-    <w:unhideWhenUsed/>
-    <w:qFormat/>
-    <w:rsid w:val="00886482"/>
-    <w:pPr>
-      <w:keepNext/>
-      <w:keepLines/>
-      <w:spacing w:before="40"/>
-      <w:outlineLvl w:val="2"/>
-    </w:pPr>
-    <w:rPr>
-      <w:rFonts w:asciiTheme="majorHAnsi" w:eastAsiaTheme="majorEastAsia" w:hAnsiTheme="majorHAnsi" w:cstheme="majorBidi"/>
-      <w:color w:val="1F3763" w:themeColor="accent1" w:themeShade="7F"/>
-      <w:sz w:val="24"/>
-      <w:szCs w:val="24"/>
-    </w:rPr>
-  </w:style>
-  <w:style w:type="paragraph" w:styleId="Heading4">
-    <w:name w:val="heading 4"/>
-    <w:basedOn w:val="Normal"/>
-    <w:next w:val="Normal"/>
-    <w:link w:val="Heading4Char"/>
-    <w:uiPriority w:val="9"/>
-    <w:unhideWhenUsed/>
-    <w:qFormat/>
-    <w:rsid w:val="00886482"/>
-    <w:pPr>
-      <w:keepNext/>
-      <w:keepLines/>
-      <w:spacing w:before="40"/>
-      <w:outlineLvl w:val="3"/>
-    </w:pPr>
-    <w:rPr>
-      <w:rFonts w:asciiTheme="majorHAnsi" w:eastAsiaTheme="majorEastAsia" w:hAnsiTheme="majorHAnsi" w:cstheme="majorBidi"/>
-      <w:i/>
-      <w:iCs/>
-      <w:color w:val="2F5496" w:themeColor="accent1" w:themeShade="BF"/>
-    </w:rPr>
-  </w:style>
-  <w:style w:type="character" w:default="1" w:styleId="DefaultParagraphFont">
-    <w:name w:val="Default Paragraph Font"/>
-    <w:uiPriority w:val="1"/>
-    <w:unhideWhenUsed/>
-  </w:style>
-  <w:style w:type="table" w:default="1" w:styleId="TableNormal">
-    <w:name w:val="Normal Table"/>
-    <w:uiPriority w:val="99"/>
-    <w:semiHidden/>
-    <w:unhideWhenUsed/>
-    <w:tblPr>
-      <w:tblInd w:w="0" w:type="dxa"/>
-      <w:tblCellMar>
-        <w:top w:w="0" w:type="dxa"/>
-        <w:left w:w="108" w:type="dxa"/>
-        <w:bottom w:w="0" w:type="dxa"/>
-        <w:right w:w="108" w:type="dxa"/>
-      </w:tblCellMar>
-    </w:tblPr>
-  </w:style>
-  <w:style w:type="numbering" w:default="1" w:styleId="NoList">
-    <w:name w:val="No List"/>
-    <w:uiPriority w:val="99"/>
-    <w:semiHidden/>
-    <w:unhideWhenUsed/>
-  </w:style>
-  <w:style w:type="character" w:customStyle="1" w:styleId="Heading1Char">
-    <w:name w:val="Heading 1 Char"/>
-    <w:basedOn w:val="DefaultParagraphFont"/>
-    <w:link w:val="Heading1"/>
-    <w:uiPriority w:val="9"/>
-    <w:rsid w:val="00733AF0"/>
-    <w:rPr>
-      <w:rFonts w:asciiTheme="majorHAnsi" w:eastAsiaTheme="majorEastAsia" w:hAnsiTheme="majorHAnsi" w:cstheme="majorBidi"/>
-      <w:sz w:val="32"/>
-      <w:szCs w:val="32"/>
-    </w:rPr>
-  </w:style>
-  <w:style w:type="character" w:customStyle="1" w:styleId="Heading2Char">
-    <w:name w:val="Heading 2 Char"/>
-    <w:basedOn w:val="DefaultParagraphFont"/>
-    <w:link w:val="Heading2"/>
-    <w:uiPriority w:val="9"/>
-    <w:rsid w:val="00733AF0"/>
-    <w:rPr>
-      <w:rFonts w:asciiTheme="majorHAnsi" w:eastAsiaTheme="majorEastAsia" w:hAnsiTheme="majorHAnsi" w:cstheme="majorBidi"/>
-      <w:sz w:val="26"/>
-      <w:szCs w:val="26"/>
-    </w:rPr>
-  </w:style>
-  <w:style w:type="character" w:customStyle="1" w:styleId="Heading3Char">
-    <w:name w:val="Heading 3 Char"/>
-    <w:basedOn w:val="DefaultParagraphFont"/>
-    <w:link w:val="Heading3"/>
-    <w:uiPriority w:val="9"/>
-    <w:rsid w:val="00886482"/>
-    <w:rPr>
-      <w:rFonts w:asciiTheme="majorHAnsi" w:eastAsiaTheme="majorEastAsia" w:hAnsiTheme="majorHAnsi" w:cstheme="majorBidi"/>
-      <w:color w:val="1F3763" w:themeColor="accent1" w:themeShade="7F"/>
-      <w:sz w:val="24"/>
-      <w:szCs w:val="24"/>
-    </w:rPr>
-  </w:style>
-  <w:style w:type="character" w:customStyle="1" w:styleId="Heading4Char">
-    <w:name w:val="Heading 4 Char"/>
-    <w:basedOn w:val="DefaultParagraphFont"/>
-    <w:link w:val="Heading4"/>
-    <w:uiPriority w:val="9"/>
-    <w:rsid w:val="00886482"/>
-    <w:rPr>
-      <w:rFonts w:asciiTheme="majorHAnsi" w:eastAsiaTheme="majorEastAsia" w:hAnsiTheme="majorHAnsi" w:cstheme="majorBidi"/>
-      <w:i/>
-      <w:iCs/>
-      <w:color w:val="2F5496" w:themeColor="accent1" w:themeShade="BF"/>
-    </w:rPr>
-  </w:style>
-  <w:style w:type="character" w:customStyle="1" w:styleId="NoSpacingChar">
-    <w:name w:val="No Spacing Char"/>
-    <w:basedOn w:val="DefaultParagraphFont"/>
-    <w:link w:val="NoSpacing"/>
-    <w:uiPriority w:val="1"/>
-    <w:locked/>
-    <w:rsid w:val="00886482"/>
-    <w:rPr>
-      <w:rFonts w:ascii="Times New Roman" w:eastAsiaTheme="minorEastAsia" w:hAnsi="Times New Roman" w:cs="Times New Roman"/>
-    </w:rPr>
-  </w:style>
-  <w:style w:type="paragraph" w:styleId="NoSpacing">
-    <w:name w:val="No Spacing"/>
-    <w:link w:val="NoSpacingChar"/>
-    <w:uiPriority w:val="1"/>
-    <w:qFormat/>
-    <w:rsid w:val="00886482"/>
-    <w:pPr>
-      <w:spacing w:after="0" w:line="240" w:lineRule="auto"/>
-    </w:pPr>
-    <w:rPr>
-      <w:rFonts w:ascii="Times New Roman" w:eastAsiaTheme="minorEastAsia" w:hAnsi="Times New Roman" w:cs="Times New Roman"/>
-    </w:rPr>
-  </w:style>
-  <w:style w:type="paragraph" w:styleId="TOCHeading">
-    <w:name w:val="TOC Heading"/>
-    <w:basedOn w:val="Heading1"/>
-    <w:next w:val="Normal"/>
-    <w:uiPriority w:val="39"/>
-    <w:unhideWhenUsed/>
-    <w:qFormat/>
-    <w:rsid w:val="00886482"/>
-    <w:pPr>
-      <w:widowControl/>
-      <w:autoSpaceDE/>
-      <w:autoSpaceDN/>
-      <w:spacing w:line="259" w:lineRule="auto"/>
-      <w:outlineLvl w:val="9"/>
-    </w:pPr>
-  </w:style>
-  <w:style w:type="paragraph" w:styleId="TOC1">
-    <w:name w:val="toc 1"/>
-    <w:basedOn w:val="Normal"/>
-    <w:next w:val="Normal"/>
-    <w:autoRedefine/>
-    <w:uiPriority w:val="39"/>
-    <w:unhideWhenUsed/>
-    <w:rsid w:val="00886482"/>
-    <w:pPr>
-      <w:spacing w:after="100"/>
-    </w:pPr>
-  </w:style>
-  <w:style w:type="character" w:styleId="Hyperlink">
-    <w:name w:val="Hyperlink"/>
-    <w:basedOn w:val="DefaultParagraphFont"/>
-    <w:uiPriority w:val="99"/>
-    <w:unhideWhenUsed/>
-    <w:rsid w:val="00886482"/>
-    <w:rPr>
-      <w:color w:val="0563C1" w:themeColor="hyperlink"/>
-      <w:u w:val="single"/>
-    </w:rPr>
-  </w:style>
-  <w:style w:type="paragraph" w:styleId="ListParagraph">
-    <w:name w:val="List Paragraph"/>
-    <w:basedOn w:val="Normal"/>
-    <w:uiPriority w:val="34"/>
-    <w:qFormat/>
-    <w:rsid w:val="00886482"/>
-    <w:pPr>
-      <w:ind w:left="720"/>
-      <w:contextualSpacing/>
-    </w:pPr>
-  </w:style>
-  <w:style w:type="paragraph" w:styleId="TOC2">
-    <w:name w:val="toc 2"/>
-    <w:basedOn w:val="Normal"/>
-    <w:next w:val="Normal"/>
-    <w:autoRedefine/>
-    <w:uiPriority w:val="39"/>
-    <w:unhideWhenUsed/>
-    <w:rsid w:val="00E857AB"/>
-    <w:pPr>
-      <w:tabs>
-        <w:tab w:val="right" w:leader="dot" w:pos="10790"/>
-      </w:tabs>
-      <w:spacing w:after="100"/>
-      <w:ind w:left="220"/>
-    </w:pPr>
-    <w:rPr>
-      <w:rFonts w:asciiTheme="minorHAnsi" w:hAnsiTheme="minorHAnsi"/>
-      <w:b/>
-      <w:bCs/>
-      <w:noProof/>
-    </w:rPr>
-  </w:style>
-  <w:style w:type="paragraph" w:styleId="TOC3">
-    <w:name w:val="toc 3"/>
-    <w:basedOn w:val="Normal"/>
-    <w:next w:val="Normal"/>
-    <w:autoRedefine/>
-    <w:uiPriority w:val="39"/>
-    <w:unhideWhenUsed/>
-    <w:rsid w:val="00886482"/>
-    <w:pPr>
-      <w:spacing w:after="100"/>
-      <w:ind w:left="440"/>
-    </w:pPr>
-  </w:style>
-  <w:style w:type="character" w:customStyle="1" w:styleId="apple-tab-span">
-    <w:name w:val="apple-tab-span"/>
-    <w:basedOn w:val="DefaultParagraphFont"/>
-    <w:rsid w:val="00886482"/>
-  </w:style>
-  <w:style w:type="paragraph" w:styleId="NormalWeb">
-    <w:name w:val="Normal (Web)"/>
-    <w:basedOn w:val="Normal"/>
-    <w:uiPriority w:val="99"/>
-    <w:unhideWhenUsed/>
-    <w:rsid w:val="00886482"/>
-    <w:pPr>
-      <w:widowControl/>
-      <w:autoSpaceDE/>
-      <w:autoSpaceDN/>
-      <w:spacing w:before="100" w:beforeAutospacing="1" w:after="100" w:afterAutospacing="1"/>
-    </w:pPr>
-    <w:rPr>
-      <w:rFonts w:ascii="Times New Roman" w:eastAsiaTheme="minorEastAsia" w:hAnsi="Times New Roman" w:cs="Times New Roman"/>
-      <w:sz w:val="24"/>
-      <w:szCs w:val="24"/>
-    </w:rPr>
-  </w:style>
-  <w:style w:type="paragraph" w:styleId="TOC4">
-    <w:name w:val="toc 4"/>
-    <w:basedOn w:val="Normal"/>
-    <w:next w:val="Normal"/>
-    <w:autoRedefine/>
-    <w:uiPriority w:val="39"/>
-    <w:unhideWhenUsed/>
-    <w:rsid w:val="00886482"/>
-    <w:pPr>
-      <w:spacing w:after="100"/>
-      <w:ind w:left="660"/>
-    </w:pPr>
-  </w:style>
-  <w:style w:type="character" w:styleId="UnresolvedMention">
-    <w:name w:val="Unresolved Mention"/>
-    <w:basedOn w:val="DefaultParagraphFont"/>
-    <w:uiPriority w:val="99"/>
-    <w:semiHidden/>
-    <w:unhideWhenUsed/>
-    <w:rsid w:val="00886482"/>
-    <w:rPr>
-      <w:color w:val="605E5C"/>
-      <w:shd w:val="clear" w:color="auto" w:fill="E1DFDD"/>
-    </w:rPr>
-  </w:style>
-  <w:style w:type="character" w:styleId="Strong">
-    <w:name w:val="Strong"/>
-    <w:basedOn w:val="DefaultParagraphFont"/>
-    <w:uiPriority w:val="22"/>
-    <w:qFormat/>
-    <w:rsid w:val="00886482"/>
-    <w:rPr>
-      <w:b/>
-      <w:bCs/>
-    </w:rPr>
-  </w:style>
-  <w:style w:type="paragraph" w:styleId="Header">
-    <w:name w:val="header"/>
-    <w:basedOn w:val="Normal"/>
-    <w:link w:val="HeaderChar"/>
-    <w:uiPriority w:val="99"/>
-    <w:unhideWhenUsed/>
-    <w:rsid w:val="00886482"/>
-    <w:pPr>
-      <w:tabs>
-        <w:tab w:val="center" w:pos="4680"/>
-        <w:tab w:val="right" w:pos="9360"/>
-      </w:tabs>
-    </w:pPr>
-  </w:style>
-  <w:style w:type="character" w:customStyle="1" w:styleId="HeaderChar">
-    <w:name w:val="Header Char"/>
-    <w:basedOn w:val="DefaultParagraphFont"/>
-    <w:link w:val="Header"/>
-    <w:uiPriority w:val="99"/>
-    <w:rsid w:val="00886482"/>
-    <w:rPr>
-      <w:rFonts w:ascii="Georgia" w:eastAsia="Georgia" w:hAnsi="Georgia" w:cs="Georgia"/>
-    </w:rPr>
-  </w:style>
-  <w:style w:type="paragraph" w:styleId="Footer">
-    <w:name w:val="footer"/>
-    <w:basedOn w:val="Normal"/>
-    <w:link w:val="FooterChar"/>
-    <w:uiPriority w:val="99"/>
-    <w:unhideWhenUsed/>
-    <w:rsid w:val="00886482"/>
-    <w:pPr>
-      <w:tabs>
-        <w:tab w:val="center" w:pos="4680"/>
-        <w:tab w:val="right" w:pos="9360"/>
-      </w:tabs>
-    </w:pPr>
-  </w:style>
-  <w:style w:type="character" w:customStyle="1" w:styleId="FooterChar">
-    <w:name w:val="Footer Char"/>
-    <w:basedOn w:val="DefaultParagraphFont"/>
-    <w:link w:val="Footer"/>
-    <w:uiPriority w:val="99"/>
-    <w:rsid w:val="00886482"/>
-    <w:rPr>
-      <w:rFonts w:ascii="Georgia" w:eastAsia="Georgia" w:hAnsi="Georgia" w:cs="Georgia"/>
-    </w:rPr>
-  </w:style>
-  <w:style w:type="character" w:styleId="FollowedHyperlink">
-    <w:name w:val="FollowedHyperlink"/>
-    <w:basedOn w:val="DefaultParagraphFont"/>
-    <w:uiPriority w:val="99"/>
-    <w:semiHidden/>
-    <w:unhideWhenUsed/>
-    <w:rsid w:val="00BE149A"/>
-    <w:rPr>
-      <w:color w:val="954F72" w:themeColor="followedHyperlink"/>
-      <w:u w:val="single"/>
-    </w:rPr>
-  </w:style>
-  <w:style w:type="character" w:customStyle="1" w:styleId="tag">
-    <w:name w:val="tag"/>
-    <w:basedOn w:val="DefaultParagraphFont"/>
-    <w:rsid w:val="002232F4"/>
-  </w:style>
-  <w:style w:type="character" w:customStyle="1" w:styleId="atn">
-    <w:name w:val="atn"/>
-    <w:basedOn w:val="DefaultParagraphFont"/>
-    <w:rsid w:val="002232F4"/>
-  </w:style>
-  <w:style w:type="character" w:customStyle="1" w:styleId="atv">
-    <w:name w:val="atv"/>
-    <w:basedOn w:val="DefaultParagraphFont"/>
-    <w:rsid w:val="002232F4"/>
-  </w:style>
-</w:styles>
-</file>
-
-<file path=word/glossary/document.xml><?xml version="1.0" encoding="utf-8"?>
-<w:glossaryDocument xmlns:wpc="http://schemas.microsoft.com/office/word/2010/wordprocessingCanvas" xmlns:cx="http://schemas.microsoft.com/office/drawing/2014/chartex" xmlns:cx1="http://schemas.microsoft.com/office/drawing/2015/9/8/chartex" xmlns:cx2="http://schemas.microsoft.com/office/drawing/2015/10/21/chartex" xmlns:cx3="http://schemas.microsoft.com/office/drawing/2016/5/9/chartex" xmlns:cx4="http://schemas.microsoft.com/office/drawing/2016/5/10/chartex" xmlns:cx5="http://schemas.microsoft.com/office/drawing/2016/5/11/chartex" xmlns:cx6="http://schemas.microsoft.com/office/drawing/2016/5/12/chartex" xmlns:cx7="http://schemas.microsoft.com/office/drawing/2016/5/13/chartex" xmlns:cx8="http://schemas.microsoft.com/office/drawing/2016/5/14/chartex" xmlns:mc="http://schemas.openxmlformats.org/markup-compatibility/2006" xmlns:aink="http://schemas.microsoft.com/office/drawing/2016/ink" xmlns:am3d="http://schemas.microsoft.com/office/drawing/2017/model3d" xmlns:o="urn:schemas-microsoft-com:office:office" xmlns:r="http://schemas.openxmlformats.org/officeDocument/2006/relationships" xmlns:m="http://schemas.openxmlformats.org/officeDocument/2006/math" xmlns:v="urn:schemas-microsoft-com:vml" xmlns:wp14="http://schemas.microsoft.com/office/word/2010/wordprocessingDrawing" xmlns:wp="http://schemas.openxmlformats.org/drawingml/2006/wordprocessingDrawing" xmlns:w10="urn:schemas-microsoft-com:office:word" xmlns:w="http://schemas.openxmlformats.org/wordprocessingml/2006/main" xmlns:w14="http://schemas.microsoft.com/office/word/2010/wordml" xmlns:w15="http://schemas.microsoft.com/office/word/2012/wordml" xmlns:w16cid="http://schemas.microsoft.com/office/word/2016/wordml/cid" xmlns:w16se="http://schemas.microsoft.com/office/word/2015/wordml/symex" xmlns:wpg="http://schemas.microsoft.com/office/word/2010/wordprocessingGroup" xmlns:wpi="http://schemas.microsoft.com/office/word/2010/wordprocessingInk" xmlns:wne="http://schemas.microsoft.com/office/word/2006/wordml" xmlns:wps="http://schemas.microsoft.com/office/word/2010/wordprocessingShape" mc:Ignorable="w14 w15 w16se w16cid wp14">
-  <w:docParts>
-    <w:docPart>
-      <w:docPartPr>
-        <w:name w:val="1264145D91E547D6B4B41DA45D1CCA39"/>
-        <w:category>
-          <w:name w:val="General"/>
-          <w:gallery w:val="placeholder"/>
-        </w:category>
-        <w:types>
-          <w:type w:val="bbPlcHdr"/>
-        </w:types>
-        <w:behaviors>
-          <w:behavior w:val="content"/>
-        </w:behaviors>
-        <w:guid w:val="{3F6C4739-2461-4768-8423-C19821CA3AE6}"/>
-      </w:docPartPr>
-      <w:docPartBody>
-        <w:p>
-          <w:pPr>
-            <w:pStyle w:val="1264145D91E547D6B4B41DA45D1CCA39"/>
-          </w:pPr>
-          <w:r>
-            <w:rPr>
-              <w:color w:val="2F5496" w:themeColor="accent1" w:themeShade="BF"/>
-            </w:rPr>
-            <w:t>[Company name]</w:t>
-          </w:r>
-        </w:p>
-      </w:docPartBody>
-    </w:docPart>
-    <w:docPart>
-      <w:docPartPr>
-        <w:name w:val="98211AB81EA4441C877B7F926E2D5FFB"/>
-        <w:category>
-          <w:name w:val="General"/>
-          <w:gallery w:val="placeholder"/>
-        </w:category>
-        <w:types>
-          <w:type w:val="bbPlcHdr"/>
-        </w:types>
-        <w:behaviors>
-          <w:behavior w:val="content"/>
-        </w:behaviors>
-        <w:guid w:val="{D9B4DD16-D48B-4563-918C-15A58C1715A0}"/>
-      </w:docPartPr>
-      <w:docPartBody>
-        <w:p>
-          <w:pPr>
-            <w:pStyle w:val="98211AB81EA4441C877B7F926E2D5FFB"/>
-          </w:pPr>
-          <w:r>
-            <w:rPr>
-              <w:rFonts w:asciiTheme="majorHAnsi" w:eastAsiaTheme="majorEastAsia" w:hAnsiTheme="majorHAnsi" w:cstheme="majorBidi"/>
-              <w:color w:val="4472C4" w:themeColor="accent1"/>
-              <w:sz w:val="88"/>
-              <w:szCs w:val="88"/>
-            </w:rPr>
-            <w:t>[Document title]</w:t>
-          </w:r>
-        </w:p>
-      </w:docPartBody>
-    </w:docPart>
-    <w:docPart>
-      <w:docPartPr>
-        <w:name w:val="E46309CEE61040F78C3225BDC05C3C32"/>
-        <w:category>
-          <w:name w:val="General"/>
-          <w:gallery w:val="placeholder"/>
-        </w:category>
-        <w:types>
-          <w:type w:val="bbPlcHdr"/>
-        </w:types>
-        <w:behaviors>
-          <w:behavior w:val="content"/>
-        </w:behaviors>
-        <w:guid w:val="{923A216E-94A0-4366-8872-62EE90093542}"/>
-      </w:docPartPr>
-      <w:docPartBody>
-        <w:p>
-          <w:pPr>
-            <w:pStyle w:val="E46309CEE61040F78C3225BDC05C3C32"/>
-          </w:pPr>
-          <w:r>
-            <w:rPr>
-              <w:color w:val="4472C4" w:themeColor="accent1"/>
-              <w:sz w:val="28"/>
-              <w:szCs w:val="28"/>
-            </w:rPr>
-            <w:t>[Author name]</w:t>
-          </w:r>
-        </w:p>
-      </w:docPartBody>
-    </w:docPart>
-    <w:docPart>
-      <w:docPartPr>
-        <w:name w:val="30559BED5F244700B18B6F5301F1D291"/>
-        <w:category>
-          <w:name w:val="General"/>
-          <w:gallery w:val="placeholder"/>
-        </w:category>
-        <w:types>
-          <w:type w:val="bbPlcHdr"/>
-        </w:types>
-        <w:behaviors>
-          <w:behavior w:val="content"/>
-        </w:behaviors>
-        <w:guid w:val="{296CFC2B-E818-437C-B7EB-F14D40F0FEA2}"/>
-      </w:docPartPr>
-      <w:docPartBody>
-        <w:p>
-          <w:pPr>
-            <w:pStyle w:val="30559BED5F244700B18B6F5301F1D291"/>
-          </w:pPr>
-          <w:r>
-            <w:rPr>
-              <w:color w:val="4472C4" w:themeColor="accent1"/>
-              <w:sz w:val="28"/>
-              <w:szCs w:val="28"/>
-            </w:rPr>
-            <w:t>[Date]</w:t>
-          </w:r>
-        </w:p>
-      </w:docPartBody>
-    </w:docPart>
-  </w:docParts>
-</w:glossaryDocument>
-</file>
-
-<file path=word/glossary/fontTable.xml><?xml version="1.0" encoding="utf-8"?>
-<w:fonts xmlns:mc="http://schemas.openxmlformats.org/markup-compatibility/2006" xmlns:r="http://schemas.openxmlformats.org/officeDocument/2006/relationships" xmlns:w="http://schemas.openxmlformats.org/wordprocessingml/2006/main" xmlns:w14="http://schemas.microsoft.com/office/word/2010/wordml" xmlns:w15="http://schemas.microsoft.com/office/word/2012/wordml" xmlns:w16cid="http://schemas.microsoft.com/office/word/2016/wordml/cid" xmlns:w16se="http://schemas.microsoft.com/office/word/2015/wordml/symex" mc:Ignorable="w14 w15 w16se w16cid">
-  <w:font w:name="Times New Roman">
-    <w:panose1 w:val="02020603050405020304"/>
-    <w:charset w:val="00"/>
-    <w:family w:val="roman"/>
-    <w:pitch w:val="variable"/>
-    <w:sig w:usb0="E0002AFF" w:usb1="C0007843" w:usb2="00000009" w:usb3="00000000" w:csb0="000001FF" w:csb1="00000000"/>
-  </w:font>
-  <w:font w:name="Arial">
-    <w:panose1 w:val="020B0604020202020204"/>
-    <w:charset w:val="00"/>
-    <w:family w:val="swiss"/>
-    <w:pitch w:val="variable"/>
-    <w:sig w:usb0="E0002AFF" w:usb1="C0007843" w:usb2="00000009" w:usb3="00000000" w:csb0="000001FF" w:csb1="00000000"/>
-  </w:font>
-  <w:font w:name="Georgia">
-    <w:altName w:val="Georgia"/>
-    <w:panose1 w:val="02040502050405020303"/>
-    <w:charset w:val="00"/>
-    <w:family w:val="roman"/>
-    <w:pitch w:val="variable"/>
-    <w:sig w:usb0="00000287" w:usb1="00000000" w:usb2="00000000" w:usb3="00000000" w:csb0="0000009F" w:csb1="00000000"/>
-  </w:font>
-  <w:font w:name="Courier New">
-    <w:panose1 w:val="02070309020205020404"/>
-    <w:charset w:val="00"/>
-    <w:family w:val="modern"/>
-    <w:pitch w:val="fixed"/>
-    <w:sig w:usb0="E0002EFF" w:usb1="C0007843" w:usb2="00000009" w:usb3="00000000" w:csb0="000001FF" w:csb1="00000000"/>
-  </w:font>
-  <w:font w:name="Wingdings">
-    <w:panose1 w:val="05000000000000000000"/>
-    <w:charset w:val="02"/>
-    <w:family w:val="auto"/>
-    <w:pitch w:val="variable"/>
-    <w:sig w:usb0="00000000" w:usb1="10000000" w:usb2="00000000" w:usb3="00000000" w:csb0="80000000" w:csb1="00000000"/>
-  </w:font>
-  <w:font w:name="Symbol">
-    <w:panose1 w:val="05050102010706020507"/>
-    <w:charset w:val="02"/>
-    <w:family w:val="roman"/>
-    <w:pitch w:val="variable"/>
-    <w:sig w:usb0="00000000" w:usb1="10000000" w:usb2="00000000" w:usb3="00000000" w:csb0="80000000" w:csb1="00000000"/>
-  </w:font>
-  <w:font w:name="Calibri">
-    <w:panose1 w:val="020F0502020204030204"/>
-    <w:charset w:val="00"/>
-    <w:family w:val="swiss"/>
-    <w:pitch w:val="variable"/>
-    <w:sig w:usb0="E0002AFF" w:usb1="4000ACFF" w:usb2="00000001" w:usb3="00000000" w:csb0="000001FF" w:csb1="00000000"/>
-  </w:font>
-  <w:font w:name="Calibri Light">
-    <w:panose1 w:val="020F0302020204030204"/>
-    <w:charset w:val="00"/>
-    <w:family w:val="swiss"/>
-    <w:pitch w:val="variable"/>
-    <w:sig w:usb0="A0002AEF" w:usb1="4000207B" w:usb2="00000000" w:usb3="00000000" w:csb0="000001FF" w:csb1="00000000"/>
-  </w:font>
-</w:fonts>
-</file>
-
-<file path=word/glossary/settings.xml><?xml version="1.0" encoding="utf-8"?>
-<w:settings xmlns:mc="http://schemas.openxmlformats.org/markup-compatibility/2006" xmlns:o="urn:schemas-microsoft-com:office:office" xmlns:r="http://schemas.openxmlformats.org/officeDocument/2006/relationships" xmlns:m="http://schemas.openxmlformats.org/officeDocument/2006/math" xmlns:v="urn:schemas-microsoft-com:vml" xmlns:w10="urn:schemas-microsoft-com:office:word" xmlns:w="http://schemas.openxmlformats.org/wordprocessingml/2006/main" xmlns:w14="http://schemas.microsoft.com/office/word/2010/wordml" xmlns:w15="http://schemas.microsoft.com/office/word/2012/wordml" xmlns:w16cid="http://schemas.microsoft.com/office/word/2016/wordml/cid" xmlns:w16se="http://schemas.microsoft.com/office/word/2015/wordml/symex" xmlns:sl="http://schemas.openxmlformats.org/schemaLibrary/2006/main" mc:Ignorable="w14 w15 w16se w16cid">
-  <w:view w:val="normal"/>
-  <w:defaultTabStop w:val="720"/>
-  <w:characterSpacingControl w:val="doNotCompress"/>
-  <w:compat>
-    <w:useFELayout/>
-    <w:compatSetting w:name="compatibilityMode" w:uri="http://schemas.microsoft.com/office/word" w:val="15"/>
-    <w:compatSetting w:name="overrideTableStyleFontSizeAndJustification" w:uri="http://schemas.microsoft.com/office/word" w:val="1"/>
-    <w:compatSetting w:name="enableOpenTypeFeatures" w:uri="http://schemas.microsoft.com/office/word" w:val="1"/>
-    <w:compatSetting w:name="doNotFlipMirrorIndents" w:uri="http://schemas.microsoft.com/office/word" w:val="1"/>
-    <w:compatSetting w:name="differentiateMultirowTableHeaders" w:uri="http://schemas.microsoft.com/office/word" w:val="1"/>
-    <w:compatSetting w:name="useWord2013TrackBottomHyphenation" w:uri="http://schemas.microsoft.com/office/word" w:val="0"/>
-  </w:compat>
-  <w:rsids>
-    <w:rsidRoot w:val="001F4CAA"/>
-    <w:rsid w:val="001F4CAA"/>
-  </w:rsids>
-  <m:mathPr>
-    <m:mathFont m:val="Cambria Math"/>
-    <m:brkBin m:val="before"/>
-    <m:brkBinSub m:val="--"/>
-    <m:smallFrac m:val="0"/>
-    <m:dispDef/>
-    <m:lMargin m:val="0"/>
-    <m:rMargin m:val="0"/>
-    <m:defJc m:val="centerGroup"/>
-    <m:wrapIndent m:val="1440"/>
-    <m:intLim m:val="subSup"/>
-    <m:naryLim m:val="undOvr"/>
-  </m:mathPr>
-  <w:themeFontLang w:val="en-US"/>
-  <w:clrSchemeMapping w:bg1="light1" w:t1="dark1" w:bg2="light2" w:t2="dark2" w:accent1="accent1" w:accent2="accent2" w:accent3="accent3" w:accent4="accent4" w:accent5="accent5" w:accent6="accent6" w:hyperlink="hyperlink" w:followedHyperlink="followedHyperlink"/>
-  <w:decimalSymbol w:val="."/>
-  <w:listSeparator w:val=","/>
-  <w15:chartTrackingRefBased/>
-</w:settings>
-</file>
-
-<file path=word/glossary/styles.xml><?xml version="1.0" encoding="utf-8"?>
-<w:styles xmlns:mc="http://schemas.openxmlformats.org/markup-compatibility/2006" xmlns:r="http://schemas.openxmlformats.org/officeDocument/2006/relationships" xmlns:w="http://schemas.openxmlformats.org/wordprocessingml/2006/main" xmlns:w14="http://schemas.microsoft.com/office/word/2010/wordml" xmlns:w15="http://schemas.microsoft.com/office/word/2012/wordml" xmlns:w16cid="http://schemas.microsoft.com/office/word/2016/wordml/cid" xmlns:w16se="http://schemas.microsoft.com/office/word/2015/wordml/symex" mc:Ignorable="w14 w15 w16se w16cid">
-  <w:docDefaults>
-    <w:rPrDefault>
-      <w:rPr>
-        <w:rFonts w:asciiTheme="minorHAnsi" w:eastAsiaTheme="minorEastAsia" w:hAnsiTheme="minorHAnsi" w:cstheme="minorBidi"/>
-        <w:sz w:val="22"/>
-        <w:szCs w:val="22"/>
-        <w:lang w:val="en-US" w:eastAsia="en-US" w:bidi="ar-SA"/>
-      </w:rPr>
-    </w:rPrDefault>
-    <w:pPrDefault>
-      <w:pPr>
-        <w:spacing w:after="160" w:line="259" w:lineRule="auto"/>
-      </w:pPr>
-    </w:pPrDefault>
-  </w:docDefaults>
-  <w:latentStyles w:defLockedState="0" w:defUIPriority="99" w:defSemiHidden="0" w:defUnhideWhenUsed="0" w:defQFormat="0" w:count="377">
+  <w:latentStyles w:defLockedState="0" w:defUIPriority="99" w:defSemiHidden="0" w:defUnhideWhenUsed="0" w:defQFormat="0" w:count="376">
     <w:lsdException w:name="Normal" w:uiPriority="0" w:qFormat="1"/>
     <w:lsdException w:name="heading 1" w:uiPriority="9" w:qFormat="1"/>
     <w:lsdException w:name="heading 2" w:semiHidden="1" w:uiPriority="9" w:unhideWhenUsed="1" w:qFormat="1"/>
@@ -22288,7 +21248,1191 @@
     <w:lsdException w:name="Hashtag" w:semiHidden="1" w:unhideWhenUsed="1"/>
     <w:lsdException w:name="Unresolved Mention" w:semiHidden="1" w:unhideWhenUsed="1"/>
     <w:lsdException w:name="Smart Link" w:semiHidden="1" w:unhideWhenUsed="1"/>
-    <w:lsdException w:name="Smart Link Error" w:semiHidden="1" w:unhideWhenUsed="1"/>
+  </w:latentStyles>
+  <w:style w:type="paragraph" w:default="1" w:styleId="Normal">
+    <w:name w:val="Normal"/>
+    <w:qFormat/>
+    <w:rsid w:val="00886482"/>
+    <w:pPr>
+      <w:widowControl w:val="0"/>
+      <w:autoSpaceDE w:val="0"/>
+      <w:autoSpaceDN w:val="0"/>
+      <w:spacing w:after="0" w:line="240" w:lineRule="auto"/>
+    </w:pPr>
+    <w:rPr>
+      <w:rFonts w:ascii="Georgia" w:eastAsia="Georgia" w:hAnsi="Georgia" w:cs="Georgia"/>
+    </w:rPr>
+  </w:style>
+  <w:style w:type="paragraph" w:styleId="Heading1">
+    <w:name w:val="heading 1"/>
+    <w:basedOn w:val="Normal"/>
+    <w:next w:val="Normal"/>
+    <w:link w:val="Heading1Char"/>
+    <w:uiPriority w:val="9"/>
+    <w:qFormat/>
+    <w:rsid w:val="00733AF0"/>
+    <w:pPr>
+      <w:keepNext/>
+      <w:keepLines/>
+      <w:spacing w:before="240"/>
+      <w:outlineLvl w:val="0"/>
+    </w:pPr>
+    <w:rPr>
+      <w:rFonts w:asciiTheme="majorHAnsi" w:eastAsiaTheme="majorEastAsia" w:hAnsiTheme="majorHAnsi" w:cstheme="majorBidi"/>
+      <w:sz w:val="32"/>
+      <w:szCs w:val="32"/>
+    </w:rPr>
+  </w:style>
+  <w:style w:type="paragraph" w:styleId="Heading2">
+    <w:name w:val="heading 2"/>
+    <w:basedOn w:val="Normal"/>
+    <w:next w:val="Normal"/>
+    <w:link w:val="Heading2Char"/>
+    <w:uiPriority w:val="9"/>
+    <w:unhideWhenUsed/>
+    <w:qFormat/>
+    <w:rsid w:val="00733AF0"/>
+    <w:pPr>
+      <w:keepNext/>
+      <w:keepLines/>
+      <w:spacing w:before="40"/>
+      <w:outlineLvl w:val="1"/>
+    </w:pPr>
+    <w:rPr>
+      <w:rFonts w:asciiTheme="majorHAnsi" w:eastAsiaTheme="majorEastAsia" w:hAnsiTheme="majorHAnsi" w:cstheme="majorBidi"/>
+      <w:sz w:val="26"/>
+      <w:szCs w:val="26"/>
+    </w:rPr>
+  </w:style>
+  <w:style w:type="paragraph" w:styleId="Heading3">
+    <w:name w:val="heading 3"/>
+    <w:basedOn w:val="Normal"/>
+    <w:next w:val="Normal"/>
+    <w:link w:val="Heading3Char"/>
+    <w:uiPriority w:val="9"/>
+    <w:unhideWhenUsed/>
+    <w:qFormat/>
+    <w:rsid w:val="00886482"/>
+    <w:pPr>
+      <w:keepNext/>
+      <w:keepLines/>
+      <w:spacing w:before="40"/>
+      <w:outlineLvl w:val="2"/>
+    </w:pPr>
+    <w:rPr>
+      <w:rFonts w:asciiTheme="majorHAnsi" w:eastAsiaTheme="majorEastAsia" w:hAnsiTheme="majorHAnsi" w:cstheme="majorBidi"/>
+      <w:color w:val="1F3763" w:themeColor="accent1" w:themeShade="7F"/>
+      <w:sz w:val="24"/>
+      <w:szCs w:val="24"/>
+    </w:rPr>
+  </w:style>
+  <w:style w:type="paragraph" w:styleId="Heading4">
+    <w:name w:val="heading 4"/>
+    <w:basedOn w:val="Normal"/>
+    <w:next w:val="Normal"/>
+    <w:link w:val="Heading4Char"/>
+    <w:uiPriority w:val="9"/>
+    <w:unhideWhenUsed/>
+    <w:qFormat/>
+    <w:rsid w:val="00886482"/>
+    <w:pPr>
+      <w:keepNext/>
+      <w:keepLines/>
+      <w:spacing w:before="40"/>
+      <w:outlineLvl w:val="3"/>
+    </w:pPr>
+    <w:rPr>
+      <w:rFonts w:asciiTheme="majorHAnsi" w:eastAsiaTheme="majorEastAsia" w:hAnsiTheme="majorHAnsi" w:cstheme="majorBidi"/>
+      <w:i/>
+      <w:iCs/>
+      <w:color w:val="2F5496" w:themeColor="accent1" w:themeShade="BF"/>
+    </w:rPr>
+  </w:style>
+  <w:style w:type="paragraph" w:styleId="Heading5">
+    <w:name w:val="heading 5"/>
+    <w:basedOn w:val="Normal"/>
+    <w:next w:val="Normal"/>
+    <w:link w:val="Heading5Char"/>
+    <w:uiPriority w:val="9"/>
+    <w:unhideWhenUsed/>
+    <w:qFormat/>
+    <w:rsid w:val="00D84791"/>
+    <w:pPr>
+      <w:keepNext/>
+      <w:keepLines/>
+      <w:spacing w:before="40"/>
+      <w:outlineLvl w:val="4"/>
+    </w:pPr>
+    <w:rPr>
+      <w:rFonts w:asciiTheme="majorHAnsi" w:eastAsiaTheme="majorEastAsia" w:hAnsiTheme="majorHAnsi" w:cstheme="majorBidi"/>
+      <w:color w:val="2F5496" w:themeColor="accent1" w:themeShade="BF"/>
+    </w:rPr>
+  </w:style>
+  <w:style w:type="paragraph" w:styleId="Heading6">
+    <w:name w:val="heading 6"/>
+    <w:basedOn w:val="Normal"/>
+    <w:next w:val="Normal"/>
+    <w:link w:val="Heading6Char"/>
+    <w:uiPriority w:val="9"/>
+    <w:unhideWhenUsed/>
+    <w:qFormat/>
+    <w:rsid w:val="00D84791"/>
+    <w:pPr>
+      <w:keepNext/>
+      <w:keepLines/>
+      <w:spacing w:before="40"/>
+      <w:outlineLvl w:val="5"/>
+    </w:pPr>
+    <w:rPr>
+      <w:rFonts w:asciiTheme="majorHAnsi" w:eastAsiaTheme="majorEastAsia" w:hAnsiTheme="majorHAnsi" w:cstheme="majorBidi"/>
+      <w:color w:val="1F3763" w:themeColor="accent1" w:themeShade="7F"/>
+    </w:rPr>
+  </w:style>
+  <w:style w:type="paragraph" w:styleId="Heading8">
+    <w:name w:val="heading 8"/>
+    <w:basedOn w:val="Normal"/>
+    <w:next w:val="Normal"/>
+    <w:link w:val="Heading8Char"/>
+    <w:uiPriority w:val="9"/>
+    <w:unhideWhenUsed/>
+    <w:qFormat/>
+    <w:rsid w:val="00D84791"/>
+    <w:pPr>
+      <w:keepNext/>
+      <w:keepLines/>
+      <w:spacing w:before="40"/>
+      <w:outlineLvl w:val="7"/>
+    </w:pPr>
+    <w:rPr>
+      <w:rFonts w:asciiTheme="majorHAnsi" w:eastAsiaTheme="majorEastAsia" w:hAnsiTheme="majorHAnsi" w:cstheme="majorBidi"/>
+      <w:color w:val="272727" w:themeColor="text1" w:themeTint="D8"/>
+      <w:sz w:val="21"/>
+      <w:szCs w:val="21"/>
+    </w:rPr>
+  </w:style>
+  <w:style w:type="paragraph" w:styleId="Heading9">
+    <w:name w:val="heading 9"/>
+    <w:basedOn w:val="Normal"/>
+    <w:next w:val="Normal"/>
+    <w:link w:val="Heading9Char"/>
+    <w:uiPriority w:val="9"/>
+    <w:unhideWhenUsed/>
+    <w:qFormat/>
+    <w:rsid w:val="00D84791"/>
+    <w:pPr>
+      <w:keepNext/>
+      <w:keepLines/>
+      <w:spacing w:before="40"/>
+      <w:outlineLvl w:val="8"/>
+    </w:pPr>
+    <w:rPr>
+      <w:rFonts w:asciiTheme="majorHAnsi" w:eastAsiaTheme="majorEastAsia" w:hAnsiTheme="majorHAnsi" w:cstheme="majorBidi"/>
+      <w:i/>
+      <w:iCs/>
+      <w:color w:val="272727" w:themeColor="text1" w:themeTint="D8"/>
+      <w:sz w:val="21"/>
+      <w:szCs w:val="21"/>
+    </w:rPr>
+  </w:style>
+  <w:style w:type="character" w:default="1" w:styleId="DefaultParagraphFont">
+    <w:name w:val="Default Paragraph Font"/>
+    <w:uiPriority w:val="1"/>
+    <w:semiHidden/>
+    <w:unhideWhenUsed/>
+  </w:style>
+  <w:style w:type="table" w:default="1" w:styleId="TableNormal">
+    <w:name w:val="Normal Table"/>
+    <w:uiPriority w:val="99"/>
+    <w:semiHidden/>
+    <w:unhideWhenUsed/>
+    <w:tblPr>
+      <w:tblInd w:w="0" w:type="dxa"/>
+      <w:tblCellMar>
+        <w:top w:w="0" w:type="dxa"/>
+        <w:left w:w="108" w:type="dxa"/>
+        <w:bottom w:w="0" w:type="dxa"/>
+        <w:right w:w="108" w:type="dxa"/>
+      </w:tblCellMar>
+    </w:tblPr>
+  </w:style>
+  <w:style w:type="numbering" w:default="1" w:styleId="NoList">
+    <w:name w:val="No List"/>
+    <w:uiPriority w:val="99"/>
+    <w:semiHidden/>
+    <w:unhideWhenUsed/>
+  </w:style>
+  <w:style w:type="character" w:customStyle="1" w:styleId="Heading1Char">
+    <w:name w:val="Heading 1 Char"/>
+    <w:basedOn w:val="DefaultParagraphFont"/>
+    <w:link w:val="Heading1"/>
+    <w:uiPriority w:val="9"/>
+    <w:rsid w:val="00733AF0"/>
+    <w:rPr>
+      <w:rFonts w:asciiTheme="majorHAnsi" w:eastAsiaTheme="majorEastAsia" w:hAnsiTheme="majorHAnsi" w:cstheme="majorBidi"/>
+      <w:sz w:val="32"/>
+      <w:szCs w:val="32"/>
+    </w:rPr>
+  </w:style>
+  <w:style w:type="character" w:customStyle="1" w:styleId="Heading2Char">
+    <w:name w:val="Heading 2 Char"/>
+    <w:basedOn w:val="DefaultParagraphFont"/>
+    <w:link w:val="Heading2"/>
+    <w:uiPriority w:val="9"/>
+    <w:rsid w:val="00733AF0"/>
+    <w:rPr>
+      <w:rFonts w:asciiTheme="majorHAnsi" w:eastAsiaTheme="majorEastAsia" w:hAnsiTheme="majorHAnsi" w:cstheme="majorBidi"/>
+      <w:sz w:val="26"/>
+      <w:szCs w:val="26"/>
+    </w:rPr>
+  </w:style>
+  <w:style w:type="character" w:customStyle="1" w:styleId="Heading3Char">
+    <w:name w:val="Heading 3 Char"/>
+    <w:basedOn w:val="DefaultParagraphFont"/>
+    <w:link w:val="Heading3"/>
+    <w:uiPriority w:val="9"/>
+    <w:rsid w:val="00886482"/>
+    <w:rPr>
+      <w:rFonts w:asciiTheme="majorHAnsi" w:eastAsiaTheme="majorEastAsia" w:hAnsiTheme="majorHAnsi" w:cstheme="majorBidi"/>
+      <w:color w:val="1F3763" w:themeColor="accent1" w:themeShade="7F"/>
+      <w:sz w:val="24"/>
+      <w:szCs w:val="24"/>
+    </w:rPr>
+  </w:style>
+  <w:style w:type="character" w:customStyle="1" w:styleId="Heading4Char">
+    <w:name w:val="Heading 4 Char"/>
+    <w:basedOn w:val="DefaultParagraphFont"/>
+    <w:link w:val="Heading4"/>
+    <w:uiPriority w:val="9"/>
+    <w:rsid w:val="00886482"/>
+    <w:rPr>
+      <w:rFonts w:asciiTheme="majorHAnsi" w:eastAsiaTheme="majorEastAsia" w:hAnsiTheme="majorHAnsi" w:cstheme="majorBidi"/>
+      <w:i/>
+      <w:iCs/>
+      <w:color w:val="2F5496" w:themeColor="accent1" w:themeShade="BF"/>
+    </w:rPr>
+  </w:style>
+  <w:style w:type="character" w:customStyle="1" w:styleId="NoSpacingChar">
+    <w:name w:val="No Spacing Char"/>
+    <w:basedOn w:val="DefaultParagraphFont"/>
+    <w:link w:val="NoSpacing"/>
+    <w:uiPriority w:val="1"/>
+    <w:locked/>
+    <w:rsid w:val="00886482"/>
+    <w:rPr>
+      <w:rFonts w:ascii="Times New Roman" w:eastAsiaTheme="minorEastAsia" w:hAnsi="Times New Roman" w:cs="Times New Roman"/>
+    </w:rPr>
+  </w:style>
+  <w:style w:type="paragraph" w:styleId="NoSpacing">
+    <w:name w:val="No Spacing"/>
+    <w:link w:val="NoSpacingChar"/>
+    <w:uiPriority w:val="1"/>
+    <w:qFormat/>
+    <w:rsid w:val="00886482"/>
+    <w:pPr>
+      <w:spacing w:after="0" w:line="240" w:lineRule="auto"/>
+    </w:pPr>
+    <w:rPr>
+      <w:rFonts w:ascii="Times New Roman" w:eastAsiaTheme="minorEastAsia" w:hAnsi="Times New Roman" w:cs="Times New Roman"/>
+    </w:rPr>
+  </w:style>
+  <w:style w:type="paragraph" w:styleId="TOCHeading">
+    <w:name w:val="TOC Heading"/>
+    <w:basedOn w:val="Heading1"/>
+    <w:next w:val="Normal"/>
+    <w:uiPriority w:val="39"/>
+    <w:unhideWhenUsed/>
+    <w:qFormat/>
+    <w:rsid w:val="00886482"/>
+    <w:pPr>
+      <w:widowControl/>
+      <w:autoSpaceDE/>
+      <w:autoSpaceDN/>
+      <w:spacing w:line="259" w:lineRule="auto"/>
+      <w:outlineLvl w:val="9"/>
+    </w:pPr>
+  </w:style>
+  <w:style w:type="paragraph" w:styleId="TOC1">
+    <w:name w:val="toc 1"/>
+    <w:basedOn w:val="Normal"/>
+    <w:next w:val="Normal"/>
+    <w:autoRedefine/>
+    <w:uiPriority w:val="39"/>
+    <w:unhideWhenUsed/>
+    <w:rsid w:val="00886482"/>
+    <w:pPr>
+      <w:spacing w:after="100"/>
+    </w:pPr>
+  </w:style>
+  <w:style w:type="character" w:styleId="Hyperlink">
+    <w:name w:val="Hyperlink"/>
+    <w:basedOn w:val="DefaultParagraphFont"/>
+    <w:uiPriority w:val="99"/>
+    <w:unhideWhenUsed/>
+    <w:rsid w:val="00886482"/>
+    <w:rPr>
+      <w:color w:val="0563C1" w:themeColor="hyperlink"/>
+      <w:u w:val="single"/>
+    </w:rPr>
+  </w:style>
+  <w:style w:type="paragraph" w:styleId="ListParagraph">
+    <w:name w:val="List Paragraph"/>
+    <w:basedOn w:val="Normal"/>
+    <w:uiPriority w:val="34"/>
+    <w:qFormat/>
+    <w:rsid w:val="00886482"/>
+    <w:pPr>
+      <w:ind w:left="720"/>
+      <w:contextualSpacing/>
+    </w:pPr>
+  </w:style>
+  <w:style w:type="paragraph" w:styleId="TOC2">
+    <w:name w:val="toc 2"/>
+    <w:basedOn w:val="Normal"/>
+    <w:next w:val="Normal"/>
+    <w:autoRedefine/>
+    <w:uiPriority w:val="39"/>
+    <w:unhideWhenUsed/>
+    <w:rsid w:val="00E857AB"/>
+    <w:pPr>
+      <w:tabs>
+        <w:tab w:val="right" w:leader="dot" w:pos="10790"/>
+      </w:tabs>
+      <w:spacing w:after="100"/>
+      <w:ind w:left="220"/>
+    </w:pPr>
+    <w:rPr>
+      <w:rFonts w:asciiTheme="minorHAnsi" w:hAnsiTheme="minorHAnsi"/>
+      <w:b/>
+      <w:bCs/>
+      <w:noProof/>
+    </w:rPr>
+  </w:style>
+  <w:style w:type="paragraph" w:styleId="TOC3">
+    <w:name w:val="toc 3"/>
+    <w:basedOn w:val="Normal"/>
+    <w:next w:val="Normal"/>
+    <w:autoRedefine/>
+    <w:uiPriority w:val="39"/>
+    <w:unhideWhenUsed/>
+    <w:rsid w:val="00886482"/>
+    <w:pPr>
+      <w:spacing w:after="100"/>
+      <w:ind w:left="440"/>
+    </w:pPr>
+  </w:style>
+  <w:style w:type="character" w:customStyle="1" w:styleId="apple-tab-span">
+    <w:name w:val="apple-tab-span"/>
+    <w:basedOn w:val="DefaultParagraphFont"/>
+    <w:rsid w:val="00886482"/>
+  </w:style>
+  <w:style w:type="paragraph" w:styleId="NormalWeb">
+    <w:name w:val="Normal (Web)"/>
+    <w:basedOn w:val="Normal"/>
+    <w:uiPriority w:val="99"/>
+    <w:unhideWhenUsed/>
+    <w:rsid w:val="00886482"/>
+    <w:pPr>
+      <w:widowControl/>
+      <w:autoSpaceDE/>
+      <w:autoSpaceDN/>
+      <w:spacing w:before="100" w:beforeAutospacing="1" w:after="100" w:afterAutospacing="1"/>
+    </w:pPr>
+    <w:rPr>
+      <w:rFonts w:ascii="Times New Roman" w:eastAsiaTheme="minorEastAsia" w:hAnsi="Times New Roman" w:cs="Times New Roman"/>
+      <w:sz w:val="24"/>
+      <w:szCs w:val="24"/>
+    </w:rPr>
+  </w:style>
+  <w:style w:type="paragraph" w:styleId="TOC4">
+    <w:name w:val="toc 4"/>
+    <w:basedOn w:val="Normal"/>
+    <w:next w:val="Normal"/>
+    <w:autoRedefine/>
+    <w:uiPriority w:val="39"/>
+    <w:unhideWhenUsed/>
+    <w:rsid w:val="00886482"/>
+    <w:pPr>
+      <w:spacing w:after="100"/>
+      <w:ind w:left="660"/>
+    </w:pPr>
+  </w:style>
+  <w:style w:type="character" w:styleId="UnresolvedMention">
+    <w:name w:val="Unresolved Mention"/>
+    <w:basedOn w:val="DefaultParagraphFont"/>
+    <w:uiPriority w:val="99"/>
+    <w:semiHidden/>
+    <w:unhideWhenUsed/>
+    <w:rsid w:val="00886482"/>
+    <w:rPr>
+      <w:color w:val="605E5C"/>
+      <w:shd w:val="clear" w:color="auto" w:fill="E1DFDD"/>
+    </w:rPr>
+  </w:style>
+  <w:style w:type="character" w:styleId="Strong">
+    <w:name w:val="Strong"/>
+    <w:basedOn w:val="DefaultParagraphFont"/>
+    <w:uiPriority w:val="22"/>
+    <w:qFormat/>
+    <w:rsid w:val="00886482"/>
+    <w:rPr>
+      <w:b/>
+      <w:bCs/>
+    </w:rPr>
+  </w:style>
+  <w:style w:type="paragraph" w:styleId="Header">
+    <w:name w:val="header"/>
+    <w:basedOn w:val="Normal"/>
+    <w:link w:val="HeaderChar"/>
+    <w:uiPriority w:val="99"/>
+    <w:unhideWhenUsed/>
+    <w:rsid w:val="00886482"/>
+    <w:pPr>
+      <w:tabs>
+        <w:tab w:val="center" w:pos="4680"/>
+        <w:tab w:val="right" w:pos="9360"/>
+      </w:tabs>
+    </w:pPr>
+  </w:style>
+  <w:style w:type="character" w:customStyle="1" w:styleId="HeaderChar">
+    <w:name w:val="Header Char"/>
+    <w:basedOn w:val="DefaultParagraphFont"/>
+    <w:link w:val="Header"/>
+    <w:uiPriority w:val="99"/>
+    <w:rsid w:val="00886482"/>
+    <w:rPr>
+      <w:rFonts w:ascii="Georgia" w:eastAsia="Georgia" w:hAnsi="Georgia" w:cs="Georgia"/>
+    </w:rPr>
+  </w:style>
+  <w:style w:type="paragraph" w:styleId="Footer">
+    <w:name w:val="footer"/>
+    <w:basedOn w:val="Normal"/>
+    <w:link w:val="FooterChar"/>
+    <w:uiPriority w:val="99"/>
+    <w:unhideWhenUsed/>
+    <w:rsid w:val="00886482"/>
+    <w:pPr>
+      <w:tabs>
+        <w:tab w:val="center" w:pos="4680"/>
+        <w:tab w:val="right" w:pos="9360"/>
+      </w:tabs>
+    </w:pPr>
+  </w:style>
+  <w:style w:type="character" w:customStyle="1" w:styleId="FooterChar">
+    <w:name w:val="Footer Char"/>
+    <w:basedOn w:val="DefaultParagraphFont"/>
+    <w:link w:val="Footer"/>
+    <w:uiPriority w:val="99"/>
+    <w:rsid w:val="00886482"/>
+    <w:rPr>
+      <w:rFonts w:ascii="Georgia" w:eastAsia="Georgia" w:hAnsi="Georgia" w:cs="Georgia"/>
+    </w:rPr>
+  </w:style>
+  <w:style w:type="character" w:styleId="FollowedHyperlink">
+    <w:name w:val="FollowedHyperlink"/>
+    <w:basedOn w:val="DefaultParagraphFont"/>
+    <w:uiPriority w:val="99"/>
+    <w:semiHidden/>
+    <w:unhideWhenUsed/>
+    <w:rsid w:val="00BE149A"/>
+    <w:rPr>
+      <w:color w:val="954F72" w:themeColor="followedHyperlink"/>
+      <w:u w:val="single"/>
+    </w:rPr>
+  </w:style>
+  <w:style w:type="character" w:customStyle="1" w:styleId="tag">
+    <w:name w:val="tag"/>
+    <w:basedOn w:val="DefaultParagraphFont"/>
+    <w:rsid w:val="002232F4"/>
+  </w:style>
+  <w:style w:type="character" w:customStyle="1" w:styleId="atn">
+    <w:name w:val="atn"/>
+    <w:basedOn w:val="DefaultParagraphFont"/>
+    <w:rsid w:val="002232F4"/>
+  </w:style>
+  <w:style w:type="character" w:customStyle="1" w:styleId="atv">
+    <w:name w:val="atv"/>
+    <w:basedOn w:val="DefaultParagraphFont"/>
+    <w:rsid w:val="002232F4"/>
+  </w:style>
+  <w:style w:type="character" w:customStyle="1" w:styleId="Heading5Char">
+    <w:name w:val="Heading 5 Char"/>
+    <w:basedOn w:val="DefaultParagraphFont"/>
+    <w:link w:val="Heading5"/>
+    <w:uiPriority w:val="9"/>
+    <w:rsid w:val="00D84791"/>
+    <w:rPr>
+      <w:rFonts w:asciiTheme="majorHAnsi" w:eastAsiaTheme="majorEastAsia" w:hAnsiTheme="majorHAnsi" w:cstheme="majorBidi"/>
+      <w:color w:val="2F5496" w:themeColor="accent1" w:themeShade="BF"/>
+    </w:rPr>
+  </w:style>
+  <w:style w:type="character" w:customStyle="1" w:styleId="Heading6Char">
+    <w:name w:val="Heading 6 Char"/>
+    <w:basedOn w:val="DefaultParagraphFont"/>
+    <w:link w:val="Heading6"/>
+    <w:uiPriority w:val="9"/>
+    <w:rsid w:val="00D84791"/>
+    <w:rPr>
+      <w:rFonts w:asciiTheme="majorHAnsi" w:eastAsiaTheme="majorEastAsia" w:hAnsiTheme="majorHAnsi" w:cstheme="majorBidi"/>
+      <w:color w:val="1F3763" w:themeColor="accent1" w:themeShade="7F"/>
+    </w:rPr>
+  </w:style>
+  <w:style w:type="character" w:customStyle="1" w:styleId="Heading8Char">
+    <w:name w:val="Heading 8 Char"/>
+    <w:basedOn w:val="DefaultParagraphFont"/>
+    <w:link w:val="Heading8"/>
+    <w:uiPriority w:val="9"/>
+    <w:rsid w:val="00D84791"/>
+    <w:rPr>
+      <w:rFonts w:asciiTheme="majorHAnsi" w:eastAsiaTheme="majorEastAsia" w:hAnsiTheme="majorHAnsi" w:cstheme="majorBidi"/>
+      <w:color w:val="272727" w:themeColor="text1" w:themeTint="D8"/>
+      <w:sz w:val="21"/>
+      <w:szCs w:val="21"/>
+    </w:rPr>
+  </w:style>
+  <w:style w:type="character" w:customStyle="1" w:styleId="Heading9Char">
+    <w:name w:val="Heading 9 Char"/>
+    <w:basedOn w:val="DefaultParagraphFont"/>
+    <w:link w:val="Heading9"/>
+    <w:uiPriority w:val="9"/>
+    <w:rsid w:val="00D84791"/>
+    <w:rPr>
+      <w:rFonts w:asciiTheme="majorHAnsi" w:eastAsiaTheme="majorEastAsia" w:hAnsiTheme="majorHAnsi" w:cstheme="majorBidi"/>
+      <w:i/>
+      <w:iCs/>
+      <w:color w:val="272727" w:themeColor="text1" w:themeTint="D8"/>
+      <w:sz w:val="21"/>
+      <w:szCs w:val="21"/>
+    </w:rPr>
+  </w:style>
+</w:styles>
+</file>
+
+<file path=word/glossary/document.xml><?xml version="1.0" encoding="utf-8"?>
+<w:glossaryDocument xmlns:wpc="http://schemas.microsoft.com/office/word/2010/wordprocessingCanvas" xmlns:cx="http://schemas.microsoft.com/office/drawing/2014/chartex" xmlns:cx1="http://schemas.microsoft.com/office/drawing/2015/9/8/chartex" xmlns:cx2="http://schemas.microsoft.com/office/drawing/2015/10/21/chartex" xmlns:cx3="http://schemas.microsoft.com/office/drawing/2016/5/9/chartex" xmlns:cx4="http://schemas.microsoft.com/office/drawing/2016/5/10/chartex" xmlns:cx5="http://schemas.microsoft.com/office/drawing/2016/5/11/chartex" xmlns:cx6="http://schemas.microsoft.com/office/drawing/2016/5/12/chartex" xmlns:cx7="http://schemas.microsoft.com/office/drawing/2016/5/13/chartex" xmlns:cx8="http://schemas.microsoft.com/office/drawing/2016/5/14/chartex" xmlns:mc="http://schemas.openxmlformats.org/markup-compatibility/2006" xmlns:aink="http://schemas.microsoft.com/office/drawing/2016/ink" xmlns:am3d="http://schemas.microsoft.com/office/drawing/2017/model3d" xmlns:o="urn:schemas-microsoft-com:office:office" xmlns:r="http://schemas.openxmlformats.org/officeDocument/2006/relationships" xmlns:m="http://schemas.openxmlformats.org/officeDocument/2006/math" xmlns:v="urn:schemas-microsoft-com:vml" xmlns:wp14="http://schemas.microsoft.com/office/word/2010/wordprocessingDrawing" xmlns:wp="http://schemas.openxmlformats.org/drawingml/2006/wordprocessingDrawing" xmlns:w10="urn:schemas-microsoft-com:office:word" xmlns:w="http://schemas.openxmlformats.org/wordprocessingml/2006/main" xmlns:w14="http://schemas.microsoft.com/office/word/2010/wordml" xmlns:w15="http://schemas.microsoft.com/office/word/2012/wordml" xmlns:w16cid="http://schemas.microsoft.com/office/word/2016/wordml/cid" xmlns:w16se="http://schemas.microsoft.com/office/word/2015/wordml/symex" xmlns:wpg="http://schemas.microsoft.com/office/word/2010/wordprocessingGroup" xmlns:wpi="http://schemas.microsoft.com/office/word/2010/wordprocessingInk" xmlns:wne="http://schemas.microsoft.com/office/word/2006/wordml" xmlns:wps="http://schemas.microsoft.com/office/word/2010/wordprocessingShape" mc:Ignorable="w14 w15 w16se w16cid wp14">
+  <w:docParts>
+    <w:docPart>
+      <w:docPartPr>
+        <w:name w:val="1264145D91E547D6B4B41DA45D1CCA39"/>
+        <w:category>
+          <w:name w:val="General"/>
+          <w:gallery w:val="placeholder"/>
+        </w:category>
+        <w:types>
+          <w:type w:val="bbPlcHdr"/>
+        </w:types>
+        <w:behaviors>
+          <w:behavior w:val="content"/>
+        </w:behaviors>
+        <w:guid w:val="{3F6C4739-2461-4768-8423-C19821CA3AE6}"/>
+      </w:docPartPr>
+      <w:docPartBody>
+        <w:p>
+          <w:pPr>
+            <w:pStyle w:val="1264145D91E547D6B4B41DA45D1CCA39"/>
+          </w:pPr>
+          <w:r>
+            <w:rPr>
+              <w:color w:val="2F5496" w:themeColor="accent1" w:themeShade="BF"/>
+            </w:rPr>
+            <w:t>[Company name]</w:t>
+          </w:r>
+        </w:p>
+      </w:docPartBody>
+    </w:docPart>
+    <w:docPart>
+      <w:docPartPr>
+        <w:name w:val="98211AB81EA4441C877B7F926E2D5FFB"/>
+        <w:category>
+          <w:name w:val="General"/>
+          <w:gallery w:val="placeholder"/>
+        </w:category>
+        <w:types>
+          <w:type w:val="bbPlcHdr"/>
+        </w:types>
+        <w:behaviors>
+          <w:behavior w:val="content"/>
+        </w:behaviors>
+        <w:guid w:val="{D9B4DD16-D48B-4563-918C-15A58C1715A0}"/>
+      </w:docPartPr>
+      <w:docPartBody>
+        <w:p>
+          <w:pPr>
+            <w:pStyle w:val="98211AB81EA4441C877B7F926E2D5FFB"/>
+          </w:pPr>
+          <w:r>
+            <w:rPr>
+              <w:rFonts w:asciiTheme="majorHAnsi" w:eastAsiaTheme="majorEastAsia" w:hAnsiTheme="majorHAnsi" w:cstheme="majorBidi"/>
+              <w:color w:val="4472C4" w:themeColor="accent1"/>
+              <w:sz w:val="88"/>
+              <w:szCs w:val="88"/>
+            </w:rPr>
+            <w:t>[Document title]</w:t>
+          </w:r>
+        </w:p>
+      </w:docPartBody>
+    </w:docPart>
+    <w:docPart>
+      <w:docPartPr>
+        <w:name w:val="E46309CEE61040F78C3225BDC05C3C32"/>
+        <w:category>
+          <w:name w:val="General"/>
+          <w:gallery w:val="placeholder"/>
+        </w:category>
+        <w:types>
+          <w:type w:val="bbPlcHdr"/>
+        </w:types>
+        <w:behaviors>
+          <w:behavior w:val="content"/>
+        </w:behaviors>
+        <w:guid w:val="{923A216E-94A0-4366-8872-62EE90093542}"/>
+      </w:docPartPr>
+      <w:docPartBody>
+        <w:p>
+          <w:pPr>
+            <w:pStyle w:val="E46309CEE61040F78C3225BDC05C3C32"/>
+          </w:pPr>
+          <w:r>
+            <w:rPr>
+              <w:color w:val="4472C4" w:themeColor="accent1"/>
+              <w:sz w:val="28"/>
+              <w:szCs w:val="28"/>
+            </w:rPr>
+            <w:t>[Author name]</w:t>
+          </w:r>
+        </w:p>
+      </w:docPartBody>
+    </w:docPart>
+    <w:docPart>
+      <w:docPartPr>
+        <w:name w:val="30559BED5F244700B18B6F5301F1D291"/>
+        <w:category>
+          <w:name w:val="General"/>
+          <w:gallery w:val="placeholder"/>
+        </w:category>
+        <w:types>
+          <w:type w:val="bbPlcHdr"/>
+        </w:types>
+        <w:behaviors>
+          <w:behavior w:val="content"/>
+        </w:behaviors>
+        <w:guid w:val="{296CFC2B-E818-437C-B7EB-F14D40F0FEA2}"/>
+      </w:docPartPr>
+      <w:docPartBody>
+        <w:p>
+          <w:pPr>
+            <w:pStyle w:val="30559BED5F244700B18B6F5301F1D291"/>
+          </w:pPr>
+          <w:r>
+            <w:rPr>
+              <w:color w:val="4472C4" w:themeColor="accent1"/>
+              <w:sz w:val="28"/>
+              <w:szCs w:val="28"/>
+            </w:rPr>
+            <w:t>[Date]</w:t>
+          </w:r>
+        </w:p>
+      </w:docPartBody>
+    </w:docPart>
+  </w:docParts>
+</w:glossaryDocument>
+</file>
+
+<file path=word/glossary/fontTable.xml><?xml version="1.0" encoding="utf-8"?>
+<w:fonts xmlns:mc="http://schemas.openxmlformats.org/markup-compatibility/2006" xmlns:r="http://schemas.openxmlformats.org/officeDocument/2006/relationships" xmlns:w="http://schemas.openxmlformats.org/wordprocessingml/2006/main" xmlns:w14="http://schemas.microsoft.com/office/word/2010/wordml" xmlns:w15="http://schemas.microsoft.com/office/word/2012/wordml" xmlns:w16cid="http://schemas.microsoft.com/office/word/2016/wordml/cid" xmlns:w16se="http://schemas.microsoft.com/office/word/2015/wordml/symex" mc:Ignorable="w14 w15 w16se w16cid">
+  <w:font w:name="Times New Roman">
+    <w:panose1 w:val="02020603050405020304"/>
+    <w:charset w:val="00"/>
+    <w:family w:val="roman"/>
+    <w:pitch w:val="variable"/>
+    <w:sig w:usb0="E0002EFF" w:usb1="C000785B" w:usb2="00000009" w:usb3="00000000" w:csb0="000001FF" w:csb1="00000000"/>
+  </w:font>
+  <w:font w:name="Arial">
+    <w:panose1 w:val="020B0604020202020204"/>
+    <w:charset w:val="00"/>
+    <w:family w:val="swiss"/>
+    <w:pitch w:val="variable"/>
+    <w:sig w:usb0="E0002EFF" w:usb1="C000785B" w:usb2="00000009" w:usb3="00000000" w:csb0="000001FF" w:csb1="00000000"/>
+  </w:font>
+  <w:font w:name="Georgia">
+    <w:altName w:val="Georgia"/>
+    <w:panose1 w:val="02040502050405020303"/>
+    <w:charset w:val="00"/>
+    <w:family w:val="roman"/>
+    <w:pitch w:val="variable"/>
+    <w:sig w:usb0="00000287" w:usb1="00000000" w:usb2="00000000" w:usb3="00000000" w:csb0="0000009F" w:csb1="00000000"/>
+  </w:font>
+  <w:font w:name="Courier New">
+    <w:panose1 w:val="02070309020205020404"/>
+    <w:charset w:val="00"/>
+    <w:family w:val="modern"/>
+    <w:pitch w:val="fixed"/>
+    <w:sig w:usb0="E0002EFF" w:usb1="C0007843" w:usb2="00000009" w:usb3="00000000" w:csb0="000001FF" w:csb1="00000000"/>
+  </w:font>
+  <w:font w:name="Wingdings">
+    <w:panose1 w:val="05000000000000000000"/>
+    <w:charset w:val="02"/>
+    <w:family w:val="auto"/>
+    <w:pitch w:val="variable"/>
+    <w:sig w:usb0="00000000" w:usb1="10000000" w:usb2="00000000" w:usb3="00000000" w:csb0="80000000" w:csb1="00000000"/>
+  </w:font>
+  <w:font w:name="Symbol">
+    <w:panose1 w:val="05050102010706020507"/>
+    <w:charset w:val="02"/>
+    <w:family w:val="roman"/>
+    <w:pitch w:val="variable"/>
+    <w:sig w:usb0="00000000" w:usb1="10000000" w:usb2="00000000" w:usb3="00000000" w:csb0="80000000" w:csb1="00000000"/>
+  </w:font>
+  <w:font w:name="Calibri">
+    <w:panose1 w:val="020F0502020204030204"/>
+    <w:charset w:val="00"/>
+    <w:family w:val="swiss"/>
+    <w:pitch w:val="variable"/>
+    <w:sig w:usb0="E4002EFF" w:usb1="C000247B" w:usb2="00000009" w:usb3="00000000" w:csb0="000001FF" w:csb1="00000000"/>
+  </w:font>
+  <w:font w:name="Calibri Light">
+    <w:panose1 w:val="020F0302020204030204"/>
+    <w:charset w:val="00"/>
+    <w:family w:val="swiss"/>
+    <w:pitch w:val="variable"/>
+    <w:sig w:usb0="E4002EFF" w:usb1="C000247B" w:usb2="00000009" w:usb3="00000000" w:csb0="000001FF" w:csb1="00000000"/>
+  </w:font>
+</w:fonts>
+</file>
+
+<file path=word/glossary/settings.xml><?xml version="1.0" encoding="utf-8"?>
+<w:settings xmlns:mc="http://schemas.openxmlformats.org/markup-compatibility/2006" xmlns:o="urn:schemas-microsoft-com:office:office" xmlns:r="http://schemas.openxmlformats.org/officeDocument/2006/relationships" xmlns:m="http://schemas.openxmlformats.org/officeDocument/2006/math" xmlns:v="urn:schemas-microsoft-com:vml" xmlns:w10="urn:schemas-microsoft-com:office:word" xmlns:w="http://schemas.openxmlformats.org/wordprocessingml/2006/main" xmlns:w14="http://schemas.microsoft.com/office/word/2010/wordml" xmlns:w15="http://schemas.microsoft.com/office/word/2012/wordml" xmlns:w16cid="http://schemas.microsoft.com/office/word/2016/wordml/cid" xmlns:w16se="http://schemas.microsoft.com/office/word/2015/wordml/symex" xmlns:sl="http://schemas.openxmlformats.org/schemaLibrary/2006/main" mc:Ignorable="w14 w15 w16se w16cid">
+  <w:view w:val="normal"/>
+  <w:defaultTabStop w:val="720"/>
+  <w:characterSpacingControl w:val="doNotCompress"/>
+  <w:compat>
+    <w:useFELayout/>
+    <w:compatSetting w:name="compatibilityMode" w:uri="http://schemas.microsoft.com/office/word" w:val="15"/>
+    <w:compatSetting w:name="overrideTableStyleFontSizeAndJustification" w:uri="http://schemas.microsoft.com/office/word" w:val="1"/>
+    <w:compatSetting w:name="enableOpenTypeFeatures" w:uri="http://schemas.microsoft.com/office/word" w:val="1"/>
+    <w:compatSetting w:name="doNotFlipMirrorIndents" w:uri="http://schemas.microsoft.com/office/word" w:val="1"/>
+    <w:compatSetting w:name="differentiateMultirowTableHeaders" w:uri="http://schemas.microsoft.com/office/word" w:val="1"/>
+    <w:compatSetting w:name="useWord2013TrackBottomHyphenation" w:uri="http://schemas.microsoft.com/office/word" w:val="0"/>
+  </w:compat>
+  <w:rsids>
+    <w:rsidRoot w:val="001F4CAA"/>
+    <w:rsid w:val="001F4CAA"/>
+    <w:rsid w:val="00427461"/>
+  </w:rsids>
+  <m:mathPr>
+    <m:mathFont m:val="Cambria Math"/>
+    <m:brkBin m:val="before"/>
+    <m:brkBinSub m:val="--"/>
+    <m:smallFrac m:val="0"/>
+    <m:dispDef/>
+    <m:lMargin m:val="0"/>
+    <m:rMargin m:val="0"/>
+    <m:defJc m:val="centerGroup"/>
+    <m:wrapIndent m:val="1440"/>
+    <m:intLim m:val="subSup"/>
+    <m:naryLim m:val="undOvr"/>
+  </m:mathPr>
+  <w:themeFontLang w:val="en-US"/>
+  <w:clrSchemeMapping w:bg1="light1" w:t1="dark1" w:bg2="light2" w:t2="dark2" w:accent1="accent1" w:accent2="accent2" w:accent3="accent3" w:accent4="accent4" w:accent5="accent5" w:accent6="accent6" w:hyperlink="hyperlink" w:followedHyperlink="followedHyperlink"/>
+  <w:decimalSymbol w:val="."/>
+  <w:listSeparator w:val=","/>
+  <w15:chartTrackingRefBased/>
+</w:settings>
+</file>
+
+<file path=word/glossary/styles.xml><?xml version="1.0" encoding="utf-8"?>
+<w:styles xmlns:mc="http://schemas.openxmlformats.org/markup-compatibility/2006" xmlns:r="http://schemas.openxmlformats.org/officeDocument/2006/relationships" xmlns:w="http://schemas.openxmlformats.org/wordprocessingml/2006/main" xmlns:w14="http://schemas.microsoft.com/office/word/2010/wordml" xmlns:w15="http://schemas.microsoft.com/office/word/2012/wordml" xmlns:w16cid="http://schemas.microsoft.com/office/word/2016/wordml/cid" xmlns:w16se="http://schemas.microsoft.com/office/word/2015/wordml/symex" mc:Ignorable="w14 w15 w16se w16cid">
+  <w:docDefaults>
+    <w:rPrDefault>
+      <w:rPr>
+        <w:rFonts w:asciiTheme="minorHAnsi" w:eastAsiaTheme="minorEastAsia" w:hAnsiTheme="minorHAnsi" w:cstheme="minorBidi"/>
+        <w:sz w:val="22"/>
+        <w:szCs w:val="22"/>
+        <w:lang w:val="en-US" w:eastAsia="en-US" w:bidi="ar-SA"/>
+      </w:rPr>
+    </w:rPrDefault>
+    <w:pPrDefault>
+      <w:pPr>
+        <w:spacing w:after="160" w:line="259" w:lineRule="auto"/>
+      </w:pPr>
+    </w:pPrDefault>
+  </w:docDefaults>
+  <w:latentStyles w:defLockedState="0" w:defUIPriority="99" w:defSemiHidden="0" w:defUnhideWhenUsed="0" w:defQFormat="0" w:count="376">
+    <w:lsdException w:name="Normal" w:uiPriority="0" w:qFormat="1"/>
+    <w:lsdException w:name="heading 1" w:uiPriority="9" w:qFormat="1"/>
+    <w:lsdException w:name="heading 2" w:semiHidden="1" w:uiPriority="9" w:unhideWhenUsed="1" w:qFormat="1"/>
+    <w:lsdException w:name="heading 3" w:semiHidden="1" w:uiPriority="9" w:unhideWhenUsed="1" w:qFormat="1"/>
+    <w:lsdException w:name="heading 4" w:semiHidden="1" w:uiPriority="9" w:unhideWhenUsed="1" w:qFormat="1"/>
+    <w:lsdException w:name="heading 5" w:semiHidden="1" w:uiPriority="9" w:unhideWhenUsed="1" w:qFormat="1"/>
+    <w:lsdException w:name="heading 6" w:semiHidden="1" w:uiPriority="9" w:unhideWhenUsed="1" w:qFormat="1"/>
+    <w:lsdException w:name="heading 7" w:semiHidden="1" w:uiPriority="9" w:unhideWhenUsed="1" w:qFormat="1"/>
+    <w:lsdException w:name="heading 8" w:semiHidden="1" w:uiPriority="9" w:unhideWhenUsed="1" w:qFormat="1"/>
+    <w:lsdException w:name="heading 9" w:semiHidden="1" w:uiPriority="9" w:unhideWhenUsed="1" w:qFormat="1"/>
+    <w:lsdException w:name="index 1" w:semiHidden="1" w:unhideWhenUsed="1"/>
+    <w:lsdException w:name="index 2" w:semiHidden="1" w:unhideWhenUsed="1"/>
+    <w:lsdException w:name="index 3" w:semiHidden="1" w:unhideWhenUsed="1"/>
+    <w:lsdException w:name="index 4" w:semiHidden="1" w:unhideWhenUsed="1"/>
+    <w:lsdException w:name="index 5" w:semiHidden="1" w:unhideWhenUsed="1"/>
+    <w:lsdException w:name="index 6" w:semiHidden="1" w:unhideWhenUsed="1"/>
+    <w:lsdException w:name="index 7" w:semiHidden="1" w:unhideWhenUsed="1"/>
+    <w:lsdException w:name="index 8" w:semiHidden="1" w:unhideWhenUsed="1"/>
+    <w:lsdException w:name="index 9" w:semiHidden="1" w:unhideWhenUsed="1"/>
+    <w:lsdException w:name="toc 1" w:semiHidden="1" w:uiPriority="39" w:unhideWhenUsed="1"/>
+    <w:lsdException w:name="toc 2" w:semiHidden="1" w:uiPriority="39" w:unhideWhenUsed="1"/>
+    <w:lsdException w:name="toc 3" w:semiHidden="1" w:uiPriority="39" w:unhideWhenUsed="1"/>
+    <w:lsdException w:name="toc 4" w:semiHidden="1" w:uiPriority="39" w:unhideWhenUsed="1"/>
+    <w:lsdException w:name="toc 5" w:semiHidden="1" w:uiPriority="39" w:unhideWhenUsed="1"/>
+    <w:lsdException w:name="toc 6" w:semiHidden="1" w:uiPriority="39" w:unhideWhenUsed="1"/>
+    <w:lsdException w:name="toc 7" w:semiHidden="1" w:uiPriority="39" w:unhideWhenUsed="1"/>
+    <w:lsdException w:name="toc 8" w:semiHidden="1" w:uiPriority="39" w:unhideWhenUsed="1"/>
+    <w:lsdException w:name="toc 9" w:semiHidden="1" w:uiPriority="39" w:unhideWhenUsed="1"/>
+    <w:lsdException w:name="Normal Indent" w:semiHidden="1" w:unhideWhenUsed="1"/>
+    <w:lsdException w:name="footnote text" w:semiHidden="1" w:unhideWhenUsed="1"/>
+    <w:lsdException w:name="annotation text" w:semiHidden="1" w:unhideWhenUsed="1"/>
+    <w:lsdException w:name="header" w:semiHidden="1" w:unhideWhenUsed="1"/>
+    <w:lsdException w:name="footer" w:semiHidden="1" w:unhideWhenUsed="1"/>
+    <w:lsdException w:name="index heading" w:semiHidden="1" w:unhideWhenUsed="1"/>
+    <w:lsdException w:name="caption" w:semiHidden="1" w:uiPriority="35" w:unhideWhenUsed="1" w:qFormat="1"/>
+    <w:lsdException w:name="table of figures" w:semiHidden="1" w:unhideWhenUsed="1"/>
+    <w:lsdException w:name="envelope address" w:semiHidden="1" w:unhideWhenUsed="1"/>
+    <w:lsdException w:name="envelope return" w:semiHidden="1" w:unhideWhenUsed="1"/>
+    <w:lsdException w:name="footnote reference" w:semiHidden="1" w:unhideWhenUsed="1"/>
+    <w:lsdException w:name="annotation reference" w:semiHidden="1" w:unhideWhenUsed="1"/>
+    <w:lsdException w:name="line number" w:semiHidden="1" w:unhideWhenUsed="1"/>
+    <w:lsdException w:name="page number" w:semiHidden="1" w:unhideWhenUsed="1"/>
+    <w:lsdException w:name="endnote reference" w:semiHidden="1" w:unhideWhenUsed="1"/>
+    <w:lsdException w:name="endnote text" w:semiHidden="1" w:unhideWhenUsed="1"/>
+    <w:lsdException w:name="table of authorities" w:semiHidden="1" w:unhideWhenUsed="1"/>
+    <w:lsdException w:name="macro" w:semiHidden="1" w:unhideWhenUsed="1"/>
+    <w:lsdException w:name="toa heading" w:semiHidden="1" w:unhideWhenUsed="1"/>
+    <w:lsdException w:name="List" w:semiHidden="1" w:unhideWhenUsed="1"/>
+    <w:lsdException w:name="List Bullet" w:semiHidden="1" w:unhideWhenUsed="1"/>
+    <w:lsdException w:name="List Number" w:semiHidden="1" w:unhideWhenUsed="1"/>
+    <w:lsdException w:name="List 2" w:semiHidden="1" w:unhideWhenUsed="1"/>
+    <w:lsdException w:name="List 3" w:semiHidden="1" w:unhideWhenUsed="1"/>
+    <w:lsdException w:name="List 4" w:semiHidden="1" w:unhideWhenUsed="1"/>
+    <w:lsdException w:name="List 5" w:semiHidden="1" w:unhideWhenUsed="1"/>
+    <w:lsdException w:name="List Bullet 2" w:semiHidden="1" w:unhideWhenUsed="1"/>
+    <w:lsdException w:name="List Bullet 3" w:semiHidden="1" w:unhideWhenUsed="1"/>
+    <w:lsdException w:name="List Bullet 4" w:semiHidden="1" w:unhideWhenUsed="1"/>
+    <w:lsdException w:name="List Bullet 5" w:semiHidden="1" w:unhideWhenUsed="1"/>
+    <w:lsdException w:name="List Number 2" w:semiHidden="1" w:unhideWhenUsed="1"/>
+    <w:lsdException w:name="List Number 3" w:semiHidden="1" w:unhideWhenUsed="1"/>
+    <w:lsdException w:name="List Number 4" w:semiHidden="1" w:unhideWhenUsed="1"/>
+    <w:lsdException w:name="List Number 5" w:semiHidden="1" w:unhideWhenUsed="1"/>
+    <w:lsdException w:name="Title" w:uiPriority="10" w:qFormat="1"/>
+    <w:lsdException w:name="Closing" w:semiHidden="1" w:unhideWhenUsed="1"/>
+    <w:lsdException w:name="Signature" w:semiHidden="1" w:unhideWhenUsed="1"/>
+    <w:lsdException w:name="Default Paragraph Font" w:semiHidden="1" w:uiPriority="1" w:unhideWhenUsed="1"/>
+    <w:lsdException w:name="Body Text" w:semiHidden="1" w:unhideWhenUsed="1"/>
+    <w:lsdException w:name="Body Text Indent" w:semiHidden="1" w:unhideWhenUsed="1"/>
+    <w:lsdException w:name="List Continue" w:semiHidden="1" w:unhideWhenUsed="1"/>
+    <w:lsdException w:name="List Continue 2" w:semiHidden="1" w:unhideWhenUsed="1"/>
+    <w:lsdException w:name="List Continue 3" w:semiHidden="1" w:unhideWhenUsed="1"/>
+    <w:lsdException w:name="List Continue 4" w:semiHidden="1" w:unhideWhenUsed="1"/>
+    <w:lsdException w:name="List Continue 5" w:semiHidden="1" w:unhideWhenUsed="1"/>
+    <w:lsdException w:name="Message Header" w:semiHidden="1" w:unhideWhenUsed="1"/>
+    <w:lsdException w:name="Subtitle" w:uiPriority="11" w:qFormat="1"/>
+    <w:lsdException w:name="Salutation" w:semiHidden="1" w:unhideWhenUsed="1"/>
+    <w:lsdException w:name="Date" w:semiHidden="1" w:unhideWhenUsed="1"/>
+    <w:lsdException w:name="Body Text First Indent" w:semiHidden="1" w:unhideWhenUsed="1"/>
+    <w:lsdException w:name="Body Text First Indent 2" w:semiHidden="1" w:unhideWhenUsed="1"/>
+    <w:lsdException w:name="Note Heading" w:semiHidden="1" w:unhideWhenUsed="1"/>
+    <w:lsdException w:name="Body Text 2" w:semiHidden="1" w:unhideWhenUsed="1"/>
+    <w:lsdException w:name="Body Text 3" w:semiHidden="1" w:unhideWhenUsed="1"/>
+    <w:lsdException w:name="Body Text Indent 2" w:semiHidden="1" w:unhideWhenUsed="1"/>
+    <w:lsdException w:name="Body Text Indent 3" w:semiHidden="1" w:unhideWhenUsed="1"/>
+    <w:lsdException w:name="Block Text" w:semiHidden="1" w:unhideWhenUsed="1"/>
+    <w:lsdException w:name="Hyperlink" w:semiHidden="1" w:unhideWhenUsed="1"/>
+    <w:lsdException w:name="FollowedHyperlink" w:semiHidden="1" w:unhideWhenUsed="1"/>
+    <w:lsdException w:name="Strong" w:uiPriority="22" w:qFormat="1"/>
+    <w:lsdException w:name="Emphasis" w:uiPriority="20" w:qFormat="1"/>
+    <w:lsdException w:name="Document Map" w:semiHidden="1" w:unhideWhenUsed="1"/>
+    <w:lsdException w:name="Plain Text" w:semiHidden="1" w:unhideWhenUsed="1"/>
+    <w:lsdException w:name="E-mail Signature" w:semiHidden="1" w:unhideWhenUsed="1"/>
+    <w:lsdException w:name="HTML Top of Form" w:semiHidden="1" w:unhideWhenUsed="1"/>
+    <w:lsdException w:name="HTML Bottom of Form" w:semiHidden="1" w:unhideWhenUsed="1"/>
+    <w:lsdException w:name="Normal (Web)" w:semiHidden="1" w:unhideWhenUsed="1"/>
+    <w:lsdException w:name="HTML Acronym" w:semiHidden="1" w:unhideWhenUsed="1"/>
+    <w:lsdException w:name="HTML Address" w:semiHidden="1" w:unhideWhenUsed="1"/>
+    <w:lsdException w:name="HTML Cite" w:semiHidden="1" w:unhideWhenUsed="1"/>
+    <w:lsdException w:name="HTML Code" w:semiHidden="1" w:unhideWhenUsed="1"/>
+    <w:lsdException w:name="HTML Definition" w:semiHidden="1" w:unhideWhenUsed="1"/>
+    <w:lsdException w:name="HTML Keyboard" w:semiHidden="1" w:unhideWhenUsed="1"/>
+    <w:lsdException w:name="HTML Preformatted" w:semiHidden="1" w:unhideWhenUsed="1"/>
+    <w:lsdException w:name="HTML Sample" w:semiHidden="1" w:unhideWhenUsed="1"/>
+    <w:lsdException w:name="HTML Typewriter" w:semiHidden="1" w:unhideWhenUsed="1"/>
+    <w:lsdException w:name="HTML Variable" w:semiHidden="1" w:unhideWhenUsed="1"/>
+    <w:lsdException w:name="Normal Table" w:semiHidden="1" w:unhideWhenUsed="1"/>
+    <w:lsdException w:name="annotation subject" w:semiHidden="1" w:unhideWhenUsed="1"/>
+    <w:lsdException w:name="No List" w:semiHidden="1" w:unhideWhenUsed="1"/>
+    <w:lsdException w:name="Outline List 1" w:semiHidden="1" w:unhideWhenUsed="1"/>
+    <w:lsdException w:name="Outline List 2" w:semiHidden="1" w:unhideWhenUsed="1"/>
+    <w:lsdException w:name="Outline List 3" w:semiHidden="1" w:unhideWhenUsed="1"/>
+    <w:lsdException w:name="Table Simple 1" w:semiHidden="1" w:unhideWhenUsed="1"/>
+    <w:lsdException w:name="Table Simple 2" w:semiHidden="1" w:unhideWhenUsed="1"/>
+    <w:lsdException w:name="Table Simple 3" w:semiHidden="1" w:unhideWhenUsed="1"/>
+    <w:lsdException w:name="Table Classic 1" w:semiHidden="1" w:unhideWhenUsed="1"/>
+    <w:lsdException w:name="Table Classic 2" w:semiHidden="1" w:unhideWhenUsed="1"/>
+    <w:lsdException w:name="Table Classic 3" w:semiHidden="1" w:unhideWhenUsed="1"/>
+    <w:lsdException w:name="Table Classic 4" w:semiHidden="1" w:unhideWhenUsed="1"/>
+    <w:lsdException w:name="Table Colorful 1" w:semiHidden="1" w:unhideWhenUsed="1"/>
+    <w:lsdException w:name="Table Colorful 2" w:semiHidden="1" w:unhideWhenUsed="1"/>
+    <w:lsdException w:name="Table Colorful 3" w:semiHidden="1" w:unhideWhenUsed="1"/>
+    <w:lsdException w:name="Table Columns 1" w:semiHidden="1" w:unhideWhenUsed="1"/>
+    <w:lsdException w:name="Table Columns 2" w:semiHidden="1" w:unhideWhenUsed="1"/>
+    <w:lsdException w:name="Table Columns 3" w:semiHidden="1" w:unhideWhenUsed="1"/>
+    <w:lsdException w:name="Table Columns 4" w:semiHidden="1" w:unhideWhenUsed="1"/>
+    <w:lsdException w:name="Table Columns 5" w:semiHidden="1" w:unhideWhenUsed="1"/>
+    <w:lsdException w:name="Table Grid 1" w:semiHidden="1" w:unhideWhenUsed="1"/>
+    <w:lsdException w:name="Table Grid 2" w:semiHidden="1" w:unhideWhenUsed="1"/>
+    <w:lsdException w:name="Table Grid 3" w:semiHidden="1" w:unhideWhenUsed="1"/>
+    <w:lsdException w:name="Table Grid 4" w:semiHidden="1" w:unhideWhenUsed="1"/>
+    <w:lsdException w:name="Table Grid 5" w:semiHidden="1" w:unhideWhenUsed="1"/>
+    <w:lsdException w:name="Table Grid 6" w:semiHidden="1" w:unhideWhenUsed="1"/>
+    <w:lsdException w:name="Table Grid 7" w:semiHidden="1" w:unhideWhenUsed="1"/>
+    <w:lsdException w:name="Table Grid 8" w:semiHidden="1" w:unhideWhenUsed="1"/>
+    <w:lsdException w:name="Table List 1" w:semiHidden="1" w:unhideWhenUsed="1"/>
+    <w:lsdException w:name="Table List 2" w:semiHidden="1" w:unhideWhenUsed="1"/>
+    <w:lsdException w:name="Table List 3" w:semiHidden="1" w:unhideWhenUsed="1"/>
+    <w:lsdException w:name="Table List 4" w:semiHidden="1" w:unhideWhenUsed="1"/>
+    <w:lsdException w:name="Table List 5" w:semiHidden="1" w:unhideWhenUsed="1"/>
+    <w:lsdException w:name="Table List 6" w:semiHidden="1" w:unhideWhenUsed="1"/>
+    <w:lsdException w:name="Table List 7" w:semiHidden="1" w:unhideWhenUsed="1"/>
+    <w:lsdException w:name="Table List 8" w:semiHidden="1" w:unhideWhenUsed="1"/>
+    <w:lsdException w:name="Table 3D effects 1" w:semiHidden="1" w:unhideWhenUsed="1"/>
+    <w:lsdException w:name="Table 3D effects 2" w:semiHidden="1" w:unhideWhenUsed="1"/>
+    <w:lsdException w:name="Table 3D effects 3" w:semiHidden="1" w:unhideWhenUsed="1"/>
+    <w:lsdException w:name="Table Contemporary" w:semiHidden="1" w:unhideWhenUsed="1"/>
+    <w:lsdException w:name="Table Elegant" w:semiHidden="1" w:unhideWhenUsed="1"/>
+    <w:lsdException w:name="Table Professional" w:semiHidden="1" w:unhideWhenUsed="1"/>
+    <w:lsdException w:name="Table Subtle 1" w:semiHidden="1" w:unhideWhenUsed="1"/>
+    <w:lsdException w:name="Table Subtle 2" w:semiHidden="1" w:unhideWhenUsed="1"/>
+    <w:lsdException w:name="Table Web 1" w:semiHidden="1" w:unhideWhenUsed="1"/>
+    <w:lsdException w:name="Table Web 2" w:semiHidden="1" w:unhideWhenUsed="1"/>
+    <w:lsdException w:name="Table Web 3" w:semiHidden="1" w:unhideWhenUsed="1"/>
+    <w:lsdException w:name="Balloon Text" w:semiHidden="1" w:unhideWhenUsed="1"/>
+    <w:lsdException w:name="Table Grid" w:uiPriority="39"/>
+    <w:lsdException w:name="Table Theme" w:semiHidden="1" w:unhideWhenUsed="1"/>
+    <w:lsdException w:name="Placeholder Text" w:semiHidden="1"/>
+    <w:lsdException w:name="No Spacing" w:uiPriority="1" w:qFormat="1"/>
+    <w:lsdException w:name="Light Shading" w:uiPriority="60"/>
+    <w:lsdException w:name="Light List" w:uiPriority="61"/>
+    <w:lsdException w:name="Light Grid" w:uiPriority="62"/>
+    <w:lsdException w:name="Medium Shading 1" w:uiPriority="63"/>
+    <w:lsdException w:name="Medium Shading 2" w:uiPriority="64"/>
+    <w:lsdException w:name="Medium List 1" w:uiPriority="65"/>
+    <w:lsdException w:name="Medium List 2" w:uiPriority="66"/>
+    <w:lsdException w:name="Medium Grid 1" w:uiPriority="67"/>
+    <w:lsdException w:name="Medium Grid 2" w:uiPriority="68"/>
+    <w:lsdException w:name="Medium Grid 3" w:uiPriority="69"/>
+    <w:lsdException w:name="Dark List" w:uiPriority="70"/>
+    <w:lsdException w:name="Colorful Shading" w:uiPriority="71"/>
+    <w:lsdException w:name="Colorful List" w:uiPriority="72"/>
+    <w:lsdException w:name="Colorful Grid" w:uiPriority="73"/>
+    <w:lsdException w:name="Light Shading Accent 1" w:uiPriority="60"/>
+    <w:lsdException w:name="Light List Accent 1" w:uiPriority="61"/>
+    <w:lsdException w:name="Light Grid Accent 1" w:uiPriority="62"/>
+    <w:lsdException w:name="Medium Shading 1 Accent 1" w:uiPriority="63"/>
+    <w:lsdException w:name="Medium Shading 2 Accent 1" w:uiPriority="64"/>
+    <w:lsdException w:name="Medium List 1 Accent 1" w:uiPriority="65"/>
+    <w:lsdException w:name="Revision" w:semiHidden="1"/>
+    <w:lsdException w:name="List Paragraph" w:uiPriority="34" w:qFormat="1"/>
+    <w:lsdException w:name="Quote" w:uiPriority="29" w:qFormat="1"/>
+    <w:lsdException w:name="Intense Quote" w:uiPriority="30" w:qFormat="1"/>
+    <w:lsdException w:name="Medium List 2 Accent 1" w:uiPriority="66"/>
+    <w:lsdException w:name="Medium Grid 1 Accent 1" w:uiPriority="67"/>
+    <w:lsdException w:name="Medium Grid 2 Accent 1" w:uiPriority="68"/>
+    <w:lsdException w:name="Medium Grid 3 Accent 1" w:uiPriority="69"/>
+    <w:lsdException w:name="Dark List Accent 1" w:uiPriority="70"/>
+    <w:lsdException w:name="Colorful Shading Accent 1" w:uiPriority="71"/>
+    <w:lsdException w:name="Colorful List Accent 1" w:uiPriority="72"/>
+    <w:lsdException w:name="Colorful Grid Accent 1" w:uiPriority="73"/>
+    <w:lsdException w:name="Light Shading Accent 2" w:uiPriority="60"/>
+    <w:lsdException w:name="Light List Accent 2" w:uiPriority="61"/>
+    <w:lsdException w:name="Light Grid Accent 2" w:uiPriority="62"/>
+    <w:lsdException w:name="Medium Shading 1 Accent 2" w:uiPriority="63"/>
+    <w:lsdException w:name="Medium Shading 2 Accent 2" w:uiPriority="64"/>
+    <w:lsdException w:name="Medium List 1 Accent 2" w:uiPriority="65"/>
+    <w:lsdException w:name="Medium List 2 Accent 2" w:uiPriority="66"/>
+    <w:lsdException w:name="Medium Grid 1 Accent 2" w:uiPriority="67"/>
+    <w:lsdException w:name="Medium Grid 2 Accent 2" w:uiPriority="68"/>
+    <w:lsdException w:name="Medium Grid 3 Accent 2" w:uiPriority="69"/>
+    <w:lsdException w:name="Dark List Accent 2" w:uiPriority="70"/>
+    <w:lsdException w:name="Colorful Shading Accent 2" w:uiPriority="71"/>
+    <w:lsdException w:name="Colorful List Accent 2" w:uiPriority="72"/>
+    <w:lsdException w:name="Colorful Grid Accent 2" w:uiPriority="73"/>
+    <w:lsdException w:name="Light Shading Accent 3" w:uiPriority="60"/>
+    <w:lsdException w:name="Light List Accent 3" w:uiPriority="61"/>
+    <w:lsdException w:name="Light Grid Accent 3" w:uiPriority="62"/>
+    <w:lsdException w:name="Medium Shading 1 Accent 3" w:uiPriority="63"/>
+    <w:lsdException w:name="Medium Shading 2 Accent 3" w:uiPriority="64"/>
+    <w:lsdException w:name="Medium List 1 Accent 3" w:uiPriority="65"/>
+    <w:lsdException w:name="Medium List 2 Accent 3" w:uiPriority="66"/>
+    <w:lsdException w:name="Medium Grid 1 Accent 3" w:uiPriority="67"/>
+    <w:lsdException w:name="Medium Grid 2 Accent 3" w:uiPriority="68"/>
+    <w:lsdException w:name="Medium Grid 3 Accent 3" w:uiPriority="69"/>
+    <w:lsdException w:name="Dark List Accent 3" w:uiPriority="70"/>
+    <w:lsdException w:name="Colorful Shading Accent 3" w:uiPriority="71"/>
+    <w:lsdException w:name="Colorful List Accent 3" w:uiPriority="72"/>
+    <w:lsdException w:name="Colorful Grid Accent 3" w:uiPriority="73"/>
+    <w:lsdException w:name="Light Shading Accent 4" w:uiPriority="60"/>
+    <w:lsdException w:name="Light List Accent 4" w:uiPriority="61"/>
+    <w:lsdException w:name="Light Grid Accent 4" w:uiPriority="62"/>
+    <w:lsdException w:name="Medium Shading 1 Accent 4" w:uiPriority="63"/>
+    <w:lsdException w:name="Medium Shading 2 Accent 4" w:uiPriority="64"/>
+    <w:lsdException w:name="Medium List 1 Accent 4" w:uiPriority="65"/>
+    <w:lsdException w:name="Medium List 2 Accent 4" w:uiPriority="66"/>
+    <w:lsdException w:name="Medium Grid 1 Accent 4" w:uiPriority="67"/>
+    <w:lsdException w:name="Medium Grid 2 Accent 4" w:uiPriority="68"/>
+    <w:lsdException w:name="Medium Grid 3 Accent 4" w:uiPriority="69"/>
+    <w:lsdException w:name="Dark List Accent 4" w:uiPriority="70"/>
+    <w:lsdException w:name="Colorful Shading Accent 4" w:uiPriority="71"/>
+    <w:lsdException w:name="Colorful List Accent 4" w:uiPriority="72"/>
+    <w:lsdException w:name="Colorful Grid Accent 4" w:uiPriority="73"/>
+    <w:lsdException w:name="Light Shading Accent 5" w:uiPriority="60"/>
+    <w:lsdException w:name="Light List Accent 5" w:uiPriority="61"/>
+    <w:lsdException w:name="Light Grid Accent 5" w:uiPriority="62"/>
+    <w:lsdException w:name="Medium Shading 1 Accent 5" w:uiPriority="63"/>
+    <w:lsdException w:name="Medium Shading 2 Accent 5" w:uiPriority="64"/>
+    <w:lsdException w:name="Medium List 1 Accent 5" w:uiPriority="65"/>
+    <w:lsdException w:name="Medium List 2 Accent 5" w:uiPriority="66"/>
+    <w:lsdException w:name="Medium Grid 1 Accent 5" w:uiPriority="67"/>
+    <w:lsdException w:name="Medium Grid 2 Accent 5" w:uiPriority="68"/>
+    <w:lsdException w:name="Medium Grid 3 Accent 5" w:uiPriority="69"/>
+    <w:lsdException w:name="Dark List Accent 5" w:uiPriority="70"/>
+    <w:lsdException w:name="Colorful Shading Accent 5" w:uiPriority="71"/>
+    <w:lsdException w:name="Colorful List Accent 5" w:uiPriority="72"/>
+    <w:lsdException w:name="Colorful Grid Accent 5" w:uiPriority="73"/>
+    <w:lsdException w:name="Light Shading Accent 6" w:uiPriority="60"/>
+    <w:lsdException w:name="Light List Accent 6" w:uiPriority="61"/>
+    <w:lsdException w:name="Light Grid Accent 6" w:uiPriority="62"/>
+    <w:lsdException w:name="Medium Shading 1 Accent 6" w:uiPriority="63"/>
+    <w:lsdException w:name="Medium Shading 2 Accent 6" w:uiPriority="64"/>
+    <w:lsdException w:name="Medium List 1 Accent 6" w:uiPriority="65"/>
+    <w:lsdException w:name="Medium List 2 Accent 6" w:uiPriority="66"/>
+    <w:lsdException w:name="Medium Grid 1 Accent 6" w:uiPriority="67"/>
+    <w:lsdException w:name="Medium Grid 2 Accent 6" w:uiPriority="68"/>
+    <w:lsdException w:name="Medium Grid 3 Accent 6" w:uiPriority="69"/>
+    <w:lsdException w:name="Dark List Accent 6" w:uiPriority="70"/>
+    <w:lsdException w:name="Colorful Shading Accent 6" w:uiPriority="71"/>
+    <w:lsdException w:name="Colorful List Accent 6" w:uiPriority="72"/>
+    <w:lsdException w:name="Colorful Grid Accent 6" w:uiPriority="73"/>
+    <w:lsdException w:name="Subtle Emphasis" w:uiPriority="19" w:qFormat="1"/>
+    <w:lsdException w:name="Intense Emphasis" w:uiPriority="21" w:qFormat="1"/>
+    <w:lsdException w:name="Subtle Reference" w:uiPriority="31" w:qFormat="1"/>
+    <w:lsdException w:name="Intense Reference" w:uiPriority="32" w:qFormat="1"/>
+    <w:lsdException w:name="Book Title" w:uiPriority="33" w:qFormat="1"/>
+    <w:lsdException w:name="Bibliography" w:semiHidden="1" w:uiPriority="37" w:unhideWhenUsed="1"/>
+    <w:lsdException w:name="TOC Heading" w:semiHidden="1" w:uiPriority="39" w:unhideWhenUsed="1" w:qFormat="1"/>
+    <w:lsdException w:name="Plain Table 1" w:uiPriority="41"/>
+    <w:lsdException w:name="Plain Table 2" w:uiPriority="42"/>
+    <w:lsdException w:name="Plain Table 3" w:uiPriority="43"/>
+    <w:lsdException w:name="Plain Table 4" w:uiPriority="44"/>
+    <w:lsdException w:name="Plain Table 5" w:uiPriority="45"/>
+    <w:lsdException w:name="Grid Table Light" w:uiPriority="40"/>
+    <w:lsdException w:name="Grid Table 1 Light" w:uiPriority="46"/>
+    <w:lsdException w:name="Grid Table 2" w:uiPriority="47"/>
+    <w:lsdException w:name="Grid Table 3" w:uiPriority="48"/>
+    <w:lsdException w:name="Grid Table 4" w:uiPriority="49"/>
+    <w:lsdException w:name="Grid Table 5 Dark" w:uiPriority="50"/>
+    <w:lsdException w:name="Grid Table 6 Colorful" w:uiPriority="51"/>
+    <w:lsdException w:name="Grid Table 7 Colorful" w:uiPriority="52"/>
+    <w:lsdException w:name="Grid Table 1 Light Accent 1" w:uiPriority="46"/>
+    <w:lsdException w:name="Grid Table 2 Accent 1" w:uiPriority="47"/>
+    <w:lsdException w:name="Grid Table 3 Accent 1" w:uiPriority="48"/>
+    <w:lsdException w:name="Grid Table 4 Accent 1" w:uiPriority="49"/>
+    <w:lsdException w:name="Grid Table 5 Dark Accent 1" w:uiPriority="50"/>
+    <w:lsdException w:name="Grid Table 6 Colorful Accent 1" w:uiPriority="51"/>
+    <w:lsdException w:name="Grid Table 7 Colorful Accent 1" w:uiPriority="52"/>
+    <w:lsdException w:name="Grid Table 1 Light Accent 2" w:uiPriority="46"/>
+    <w:lsdException w:name="Grid Table 2 Accent 2" w:uiPriority="47"/>
+    <w:lsdException w:name="Grid Table 3 Accent 2" w:uiPriority="48"/>
+    <w:lsdException w:name="Grid Table 4 Accent 2" w:uiPriority="49"/>
+    <w:lsdException w:name="Grid Table 5 Dark Accent 2" w:uiPriority="50"/>
+    <w:lsdException w:name="Grid Table 6 Colorful Accent 2" w:uiPriority="51"/>
+    <w:lsdException w:name="Grid Table 7 Colorful Accent 2" w:uiPriority="52"/>
+    <w:lsdException w:name="Grid Table 1 Light Accent 3" w:uiPriority="46"/>
+    <w:lsdException w:name="Grid Table 2 Accent 3" w:uiPriority="47"/>
+    <w:lsdException w:name="Grid Table 3 Accent 3" w:uiPriority="48"/>
+    <w:lsdException w:name="Grid Table 4 Accent 3" w:uiPriority="49"/>
+    <w:lsdException w:name="Grid Table 5 Dark Accent 3" w:uiPriority="50"/>
+    <w:lsdException w:name="Grid Table 6 Colorful Accent 3" w:uiPriority="51"/>
+    <w:lsdException w:name="Grid Table 7 Colorful Accent 3" w:uiPriority="52"/>
+    <w:lsdException w:name="Grid Table 1 Light Accent 4" w:uiPriority="46"/>
+    <w:lsdException w:name="Grid Table 2 Accent 4" w:uiPriority="47"/>
+    <w:lsdException w:name="Grid Table 3 Accent 4" w:uiPriority="48"/>
+    <w:lsdException w:name="Grid Table 4 Accent 4" w:uiPriority="49"/>
+    <w:lsdException w:name="Grid Table 5 Dark Accent 4" w:uiPriority="50"/>
+    <w:lsdException w:name="Grid Table 6 Colorful Accent 4" w:uiPriority="51"/>
+    <w:lsdException w:name="Grid Table 7 Colorful Accent 4" w:uiPriority="52"/>
+    <w:lsdException w:name="Grid Table 1 Light Accent 5" w:uiPriority="46"/>
+    <w:lsdException w:name="Grid Table 2 Accent 5" w:uiPriority="47"/>
+    <w:lsdException w:name="Grid Table 3 Accent 5" w:uiPriority="48"/>
+    <w:lsdException w:name="Grid Table 4 Accent 5" w:uiPriority="49"/>
+    <w:lsdException w:name="Grid Table 5 Dark Accent 5" w:uiPriority="50"/>
+    <w:lsdException w:name="Grid Table 6 Colorful Accent 5" w:uiPriority="51"/>
+    <w:lsdException w:name="Grid Table 7 Colorful Accent 5" w:uiPriority="52"/>
+    <w:lsdException w:name="Grid Table 1 Light Accent 6" w:uiPriority="46"/>
+    <w:lsdException w:name="Grid Table 2 Accent 6" w:uiPriority="47"/>
+    <w:lsdException w:name="Grid Table 3 Accent 6" w:uiPriority="48"/>
+    <w:lsdException w:name="Grid Table 4 Accent 6" w:uiPriority="49"/>
+    <w:lsdException w:name="Grid Table 5 Dark Accent 6" w:uiPriority="50"/>
+    <w:lsdException w:name="Grid Table 6 Colorful Accent 6" w:uiPriority="51"/>
+    <w:lsdException w:name="Grid Table 7 Colorful Accent 6" w:uiPriority="52"/>
+    <w:lsdException w:name="List Table 1 Light" w:uiPriority="46"/>
+    <w:lsdException w:name="List Table 2" w:uiPriority="47"/>
+    <w:lsdException w:name="List Table 3" w:uiPriority="48"/>
+    <w:lsdException w:name="List Table 4" w:uiPriority="49"/>
+    <w:lsdException w:name="List Table 5 Dark" w:uiPriority="50"/>
+    <w:lsdException w:name="List Table 6 Colorful" w:uiPriority="51"/>
+    <w:lsdException w:name="List Table 7 Colorful" w:uiPriority="52"/>
+    <w:lsdException w:name="List Table 1 Light Accent 1" w:uiPriority="46"/>
+    <w:lsdException w:name="List Table 2 Accent 1" w:uiPriority="47"/>
+    <w:lsdException w:name="List Table 3 Accent 1" w:uiPriority="48"/>
+    <w:lsdException w:name="List Table 4 Accent 1" w:uiPriority="49"/>
+    <w:lsdException w:name="List Table 5 Dark Accent 1" w:uiPriority="50"/>
+    <w:lsdException w:name="List Table 6 Colorful Accent 1" w:uiPriority="51"/>
+    <w:lsdException w:name="List Table 7 Colorful Accent 1" w:uiPriority="52"/>
+    <w:lsdException w:name="List Table 1 Light Accent 2" w:uiPriority="46"/>
+    <w:lsdException w:name="List Table 2 Accent 2" w:uiPriority="47"/>
+    <w:lsdException w:name="List Table 3 Accent 2" w:uiPriority="48"/>
+    <w:lsdException w:name="List Table 4 Accent 2" w:uiPriority="49"/>
+    <w:lsdException w:name="List Table 5 Dark Accent 2" w:uiPriority="50"/>
+    <w:lsdException w:name="List Table 6 Colorful Accent 2" w:uiPriority="51"/>
+    <w:lsdException w:name="List Table 7 Colorful Accent 2" w:uiPriority="52"/>
+    <w:lsdException w:name="List Table 1 Light Accent 3" w:uiPriority="46"/>
+    <w:lsdException w:name="List Table 2 Accent 3" w:uiPriority="47"/>
+    <w:lsdException w:name="List Table 3 Accent 3" w:uiPriority="48"/>
+    <w:lsdException w:name="List Table 4 Accent 3" w:uiPriority="49"/>
+    <w:lsdException w:name="List Table 5 Dark Accent 3" w:uiPriority="50"/>
+    <w:lsdException w:name="List Table 6 Colorful Accent 3" w:uiPriority="51"/>
+    <w:lsdException w:name="List Table 7 Colorful Accent 3" w:uiPriority="52"/>
+    <w:lsdException w:name="List Table 1 Light Accent 4" w:uiPriority="46"/>
+    <w:lsdException w:name="List Table 2 Accent 4" w:uiPriority="47"/>
+    <w:lsdException w:name="List Table 3 Accent 4" w:uiPriority="48"/>
+    <w:lsdException w:name="List Table 4 Accent 4" w:uiPriority="49"/>
+    <w:lsdException w:name="List Table 5 Dark Accent 4" w:uiPriority="50"/>
+    <w:lsdException w:name="List Table 6 Colorful Accent 4" w:uiPriority="51"/>
+    <w:lsdException w:name="List Table 7 Colorful Accent 4" w:uiPriority="52"/>
+    <w:lsdException w:name="List Table 1 Light Accent 5" w:uiPriority="46"/>
+    <w:lsdException w:name="List Table 2 Accent 5" w:uiPriority="47"/>
+    <w:lsdException w:name="List Table 3 Accent 5" w:uiPriority="48"/>
+    <w:lsdException w:name="List Table 4 Accent 5" w:uiPriority="49"/>
+    <w:lsdException w:name="List Table 5 Dark Accent 5" w:uiPriority="50"/>
+    <w:lsdException w:name="List Table 6 Colorful Accent 5" w:uiPriority="51"/>
+    <w:lsdException w:name="List Table 7 Colorful Accent 5" w:uiPriority="52"/>
+    <w:lsdException w:name="List Table 1 Light Accent 6" w:uiPriority="46"/>
+    <w:lsdException w:name="List Table 2 Accent 6" w:uiPriority="47"/>
+    <w:lsdException w:name="List Table 3 Accent 6" w:uiPriority="48"/>
+    <w:lsdException w:name="List Table 4 Accent 6" w:uiPriority="49"/>
+    <w:lsdException w:name="List Table 5 Dark Accent 6" w:uiPriority="50"/>
+    <w:lsdException w:name="List Table 6 Colorful Accent 6" w:uiPriority="51"/>
+    <w:lsdException w:name="List Table 7 Colorful Accent 6" w:uiPriority="52"/>
+    <w:lsdException w:name="Mention" w:semiHidden="1" w:unhideWhenUsed="1"/>
+    <w:lsdException w:name="Smart Hyperlink" w:semiHidden="1" w:unhideWhenUsed="1"/>
+    <w:lsdException w:name="Hashtag" w:semiHidden="1" w:unhideWhenUsed="1"/>
+    <w:lsdException w:name="Unresolved Mention" w:semiHidden="1" w:unhideWhenUsed="1"/>
+    <w:lsdException w:name="Smart Link" w:semiHidden="1" w:unhideWhenUsed="1"/>
   </w:latentStyles>
   <w:style w:type="paragraph" w:default="1" w:styleId="Normal">
     <w:name w:val="Normal"/>

--- a/CMPT489HW2Report.docx
+++ b/CMPT489HW2Report.docx
@@ -5788,7 +5788,6 @@
           <w:rFonts w:asciiTheme="minorHAnsi" w:hAnsiTheme="minorHAnsi" w:cstheme="minorHAnsi"/>
         </w:rPr>
       </w:pPr>
-      <w:bookmarkStart w:id="4" w:name="_GoBack"/>
       <w:r>
         <w:rPr>
           <w:rFonts w:asciiTheme="minorHAnsi" w:hAnsiTheme="minorHAnsi" w:cstheme="minorHAnsi"/>
@@ -5961,19 +5960,7 @@
         <w:rPr>
           <w:rFonts w:asciiTheme="minorHAnsi" w:hAnsiTheme="minorHAnsi" w:cstheme="minorHAnsi"/>
         </w:rPr>
-        <w:t xml:space="preserve">Once the exploit has loaded </w:t>
-      </w:r>
-      <w:r>
-        <w:rPr>
-          <w:rFonts w:asciiTheme="minorHAnsi" w:hAnsiTheme="minorHAnsi" w:cstheme="minorHAnsi"/>
-        </w:rPr>
-        <w:t>use</w:t>
-      </w:r>
-      <w:r>
-        <w:rPr>
-          <w:rFonts w:asciiTheme="minorHAnsi" w:hAnsiTheme="minorHAnsi" w:cstheme="minorHAnsi"/>
-        </w:rPr>
-        <w:t xml:space="preserve"> Meterpreter as the payload:</w:t>
+        <w:t>Once the exploit has loaded use Meterpreter as the payload:</w:t>
       </w:r>
     </w:p>
     <w:p>
@@ -7040,36 +7027,27 @@
         <w:rPr>
           <w:rFonts w:asciiTheme="minorHAnsi" w:hAnsiTheme="minorHAnsi" w:cstheme="minorHAnsi"/>
         </w:rPr>
-        <w:t xml:space="preserve"> </w:t>
-      </w:r>
-      <w:proofErr w:type="gramStart"/>
+        <w:t xml:space="preserve"> were </w:t>
+      </w:r>
       <w:r>
         <w:rPr>
           <w:rFonts w:asciiTheme="minorHAnsi" w:hAnsiTheme="minorHAnsi" w:cstheme="minorHAnsi"/>
         </w:rPr>
-        <w:t xml:space="preserve">were </w:t>
+        <w:t>properly</w:t>
       </w:r>
       <w:r>
         <w:rPr>
           <w:rFonts w:asciiTheme="minorHAnsi" w:hAnsiTheme="minorHAnsi" w:cstheme="minorHAnsi"/>
         </w:rPr>
-        <w:t xml:space="preserve"> properly</w:t>
-      </w:r>
-      <w:proofErr w:type="gramEnd"/>
+        <w:t xml:space="preserve"> added</w:t>
+      </w:r>
       <w:r>
         <w:rPr>
           <w:rFonts w:asciiTheme="minorHAnsi" w:hAnsiTheme="minorHAnsi" w:cstheme="minorHAnsi"/>
         </w:rPr>
-        <w:t xml:space="preserve"> added</w:t>
-      </w:r>
-      <w:r>
-        <w:rPr>
-          <w:rFonts w:asciiTheme="minorHAnsi" w:hAnsiTheme="minorHAnsi" w:cstheme="minorHAnsi"/>
-        </w:rPr>
         <w:t>:</w:t>
       </w:r>
     </w:p>
-    <w:bookmarkEnd w:id="4"/>
     <w:p>
       <w:pPr>
         <w:widowControl/>
@@ -7135,7 +7113,7 @@
         </w:rPr>
         <w:t>(</w:t>
       </w:r>
-      <w:bookmarkStart w:id="5" w:name="_Hlk20498380"/>
+      <w:bookmarkStart w:id="4" w:name="_Hlk20498380"/>
       <w:r>
         <w:rPr>
           <w:rFonts w:ascii="Courier New" w:hAnsi="Courier New" w:cs="Courier New"/>
@@ -7183,7 +7161,7 @@
         </w:rPr>
         <w:t>ms08_067_netapi</w:t>
       </w:r>
-      <w:bookmarkEnd w:id="5"/>
+      <w:bookmarkEnd w:id="4"/>
       <w:r>
         <w:rPr>
           <w:rFonts w:ascii="Courier New" w:hAnsi="Courier New" w:cs="Courier New"/>
@@ -12971,7 +12949,7 @@
           <w:u w:val="single"/>
         </w:rPr>
       </w:pPr>
-      <w:bookmarkStart w:id="6" w:name="_Toc20508501"/>
+      <w:bookmarkStart w:id="5" w:name="_Toc20508501"/>
       <w:r>
         <w:rPr>
           <w:b/>
@@ -12980,7 +12958,7 @@
         </w:rPr>
         <w:t>Task 3:</w:t>
       </w:r>
-      <w:bookmarkEnd w:id="6"/>
+      <w:bookmarkEnd w:id="5"/>
     </w:p>
     <w:p>
       <w:pPr>
@@ -13148,7 +13126,7 @@
           <w:u w:val="single"/>
         </w:rPr>
       </w:pPr>
-      <w:bookmarkStart w:id="7" w:name="_Toc20508502"/>
+      <w:bookmarkStart w:id="6" w:name="_Toc20508502"/>
       <w:r>
         <w:rPr>
           <w:b/>
@@ -13157,7 +13135,7 @@
         </w:rPr>
         <w:t>Task 4:</w:t>
       </w:r>
-      <w:bookmarkEnd w:id="7"/>
+      <w:bookmarkEnd w:id="6"/>
     </w:p>
     <w:p>
       <w:pPr>
@@ -13291,7 +13269,7 @@
           <w:u w:val="single"/>
         </w:rPr>
       </w:pPr>
-      <w:bookmarkStart w:id="8" w:name="_Toc20508503"/>
+      <w:bookmarkStart w:id="7" w:name="_Toc20508503"/>
       <w:r>
         <w:rPr>
           <w:rFonts w:eastAsia="Georgia"/>
@@ -13301,7 +13279,7 @@
         </w:rPr>
         <w:t>Part 3: Meterpreter</w:t>
       </w:r>
-      <w:bookmarkEnd w:id="8"/>
+      <w:bookmarkEnd w:id="7"/>
     </w:p>
     <w:p/>
     <w:p>
@@ -13313,7 +13291,7 @@
           <w:u w:val="single"/>
         </w:rPr>
       </w:pPr>
-      <w:bookmarkStart w:id="9" w:name="_Toc20508504"/>
+      <w:bookmarkStart w:id="8" w:name="_Toc20508504"/>
       <w:r>
         <w:rPr>
           <w:b/>
@@ -13322,7 +13300,7 @@
         </w:rPr>
         <w:t>Task 5:</w:t>
       </w:r>
-      <w:bookmarkEnd w:id="9"/>
+      <w:bookmarkEnd w:id="8"/>
     </w:p>
     <w:p>
       <w:pPr>
@@ -15463,7 +15441,7 @@
           <w:u w:val="single"/>
         </w:rPr>
       </w:pPr>
-      <w:bookmarkStart w:id="10" w:name="_Toc20508505"/>
+      <w:bookmarkStart w:id="9" w:name="_Toc20508505"/>
       <w:r>
         <w:rPr>
           <w:b/>
@@ -15472,7 +15450,7 @@
         </w:rPr>
         <w:t>Task 6:</w:t>
       </w:r>
-      <w:bookmarkEnd w:id="10"/>
+      <w:bookmarkEnd w:id="9"/>
     </w:p>
     <w:p>
       <w:pPr>
@@ -16586,7 +16564,7 @@
           <w:u w:val="single"/>
         </w:rPr>
       </w:pPr>
-      <w:bookmarkStart w:id="11" w:name="_Toc20508506"/>
+      <w:bookmarkStart w:id="10" w:name="_Toc20508506"/>
       <w:r>
         <w:rPr>
           <w:b/>
@@ -16595,7 +16573,7 @@
         </w:rPr>
         <w:t>Task 7:</w:t>
       </w:r>
-      <w:bookmarkEnd w:id="11"/>
+      <w:bookmarkEnd w:id="10"/>
     </w:p>
     <w:p>
       <w:pPr>
@@ -16725,7 +16703,7 @@
           <w:u w:val="single"/>
         </w:rPr>
       </w:pPr>
-      <w:bookmarkStart w:id="12" w:name="_Toc20508507"/>
+      <w:bookmarkStart w:id="11" w:name="_Toc20508507"/>
       <w:r>
         <w:rPr>
           <w:b/>
@@ -16734,52 +16712,90 @@
         </w:rPr>
         <w:t>Task 8:</w:t>
       </w:r>
+      <w:bookmarkEnd w:id="11"/>
+    </w:p>
+    <w:p>
+      <w:pPr>
+        <w:rPr>
+          <w:rFonts w:asciiTheme="minorHAnsi" w:hAnsiTheme="minorHAnsi"/>
+        </w:rPr>
+      </w:pPr>
+      <w:r>
+        <w:rPr>
+          <w:rFonts w:asciiTheme="minorHAnsi" w:hAnsiTheme="minorHAnsi"/>
+        </w:rPr>
+        <w:t>W</w:t>
+      </w:r>
+      <w:r>
+        <w:rPr>
+          <w:rFonts w:asciiTheme="minorHAnsi" w:hAnsiTheme="minorHAnsi"/>
+        </w:rPr>
+        <w:t>ithout performing any extra exploit explain, according to your opinion, why would you need to background the current Meterpreter session in order to perform another task? What would this task be in relation to the current Meterpreter session?</w:t>
+      </w:r>
+    </w:p>
+    <w:p>
+      <w:pPr>
+        <w:rPr>
+          <w:rFonts w:asciiTheme="minorHAnsi" w:hAnsiTheme="minorHAnsi"/>
+        </w:rPr>
+      </w:pPr>
+    </w:p>
+    <w:p>
+      <w:pPr>
+        <w:ind w:firstLine="720"/>
+        <w:rPr>
+          <w:rFonts w:asciiTheme="minorHAnsi" w:hAnsiTheme="minorHAnsi"/>
+        </w:rPr>
+      </w:pPr>
+      <w:r>
+        <w:rPr>
+          <w:rFonts w:asciiTheme="minorHAnsi" w:hAnsiTheme="minorHAnsi"/>
+        </w:rPr>
+        <w:t xml:space="preserve">There might be different reasons to put the current Meterpreter session in the background. In class we </w:t>
+      </w:r>
+      <w:r>
+        <w:rPr>
+          <w:rFonts w:asciiTheme="minorHAnsi" w:hAnsiTheme="minorHAnsi"/>
+        </w:rPr>
+        <w:t>discussed</w:t>
+      </w:r>
+      <w:r>
+        <w:rPr>
+          <w:rFonts w:asciiTheme="minorHAnsi" w:hAnsiTheme="minorHAnsi"/>
+        </w:rPr>
+        <w:t xml:space="preserve"> about the post-exploitation </w:t>
+      </w:r>
+      <w:r>
+        <w:rPr>
+          <w:rFonts w:asciiTheme="minorHAnsi" w:hAnsiTheme="minorHAnsi"/>
+        </w:rPr>
+        <w:t>stage</w:t>
+      </w:r>
+      <w:r>
+        <w:rPr>
+          <w:rFonts w:asciiTheme="minorHAnsi" w:hAnsiTheme="minorHAnsi"/>
+        </w:rPr>
+        <w:t xml:space="preserve"> </w:t>
+      </w:r>
+      <w:r>
+        <w:rPr>
+          <w:rFonts w:asciiTheme="minorHAnsi" w:hAnsiTheme="minorHAnsi"/>
+        </w:rPr>
+        <w:t>in penetration test</w:t>
+      </w:r>
+      <w:bookmarkStart w:id="12" w:name="_GoBack"/>
       <w:bookmarkEnd w:id="12"/>
-    </w:p>
-    <w:p>
-      <w:pPr>
+      <w:r>
         <w:rPr>
           <w:rFonts w:asciiTheme="minorHAnsi" w:hAnsiTheme="minorHAnsi"/>
         </w:rPr>
-      </w:pPr>
+        <w:t xml:space="preserve">ing. Having a Meterpreter session verifies that you have obtained shell access. However, this only means that we have a small foothold in the system and with minimal privileges. </w:t>
+      </w:r>
       <w:r>
         <w:rPr>
           <w:rFonts w:asciiTheme="minorHAnsi" w:hAnsiTheme="minorHAnsi"/>
         </w:rPr>
-        <w:t>W</w:t>
-      </w:r>
-      <w:r>
-        <w:rPr>
-          <w:rFonts w:asciiTheme="minorHAnsi" w:hAnsiTheme="minorHAnsi"/>
-        </w:rPr>
-        <w:t>ithout performing any extra exploit explain, according to your opinion, why would you need to background the current Meterpreter session in order to perform another task? What would this task be in relation to the current Meterpreter session?</w:t>
-      </w:r>
-    </w:p>
-    <w:p>
-      <w:pPr>
-        <w:rPr>
-          <w:rFonts w:asciiTheme="minorHAnsi" w:hAnsiTheme="minorHAnsi"/>
-        </w:rPr>
-      </w:pPr>
-    </w:p>
-    <w:p>
-      <w:pPr>
-        <w:ind w:firstLine="720"/>
-        <w:rPr>
-          <w:rFonts w:asciiTheme="minorHAnsi" w:hAnsiTheme="minorHAnsi"/>
-        </w:rPr>
-      </w:pPr>
-      <w:r>
-        <w:rPr>
-          <w:rFonts w:asciiTheme="minorHAnsi" w:hAnsiTheme="minorHAnsi"/>
-        </w:rPr>
-        <w:t xml:space="preserve">There might be different reasons of why you might want to put the current Meterpreter session in the background. In class we talked about the post-exploitation part </w:t>
-      </w:r>
-      <w:r>
-        <w:rPr>
-          <w:rFonts w:asciiTheme="minorHAnsi" w:hAnsiTheme="minorHAnsi"/>
-        </w:rPr>
-        <w:t xml:space="preserve">in penetration testing. Having a Meterpreter session verifies that you have obtained shell access. However, this only means that we have a small foothold in the system and with minimal privileges. If we put the Meterpreter session in the background and start looking in the </w:t>
+        <w:t xml:space="preserve">The </w:t>
       </w:r>
       <w:r>
         <w:rPr>
@@ -16801,19 +16817,55 @@
         <w:rPr>
           <w:rFonts w:asciiTheme="minorHAnsi" w:hAnsiTheme="minorHAnsi"/>
         </w:rPr>
-        <w:t xml:space="preserve"> directory in Metasploit, we can potentially find exploits that would </w:t>
+        <w:t xml:space="preserve"> directory in Metasploit</w:t>
       </w:r>
       <w:r>
         <w:rPr>
           <w:rFonts w:asciiTheme="minorHAnsi" w:hAnsiTheme="minorHAnsi"/>
         </w:rPr>
+        <w:t xml:space="preserve"> p</w:t>
+      </w:r>
+      <w:r>
+        <w:rPr>
+          <w:rFonts w:asciiTheme="minorHAnsi" w:hAnsiTheme="minorHAnsi"/>
+        </w:rPr>
+        <w:t>otentially</w:t>
+      </w:r>
+      <w:r>
+        <w:rPr>
+          <w:rFonts w:asciiTheme="minorHAnsi" w:hAnsiTheme="minorHAnsi"/>
+        </w:rPr>
+        <w:t xml:space="preserve"> has</w:t>
+      </w:r>
+      <w:r>
+        <w:rPr>
+          <w:rFonts w:asciiTheme="minorHAnsi" w:hAnsiTheme="minorHAnsi"/>
+        </w:rPr>
+        <w:t xml:space="preserve"> that would </w:t>
+      </w:r>
+      <w:r>
+        <w:rPr>
+          <w:rFonts w:asciiTheme="minorHAnsi" w:hAnsiTheme="minorHAnsi"/>
+        </w:rPr>
         <w:t>allow</w:t>
       </w:r>
       <w:r>
         <w:rPr>
           <w:rFonts w:asciiTheme="minorHAnsi" w:hAnsiTheme="minorHAnsi"/>
         </w:rPr>
-        <w:t xml:space="preserve"> us to escalate privileges, maintain access, etc. Having mentioned that, this task would be the post-exploitation task </w:t>
+        <w:t xml:space="preserve"> us to escalate privileges, maintain access, etc. </w:t>
+      </w:r>
+      <w:r>
+        <w:rPr>
+          <w:rFonts w:asciiTheme="minorHAnsi" w:hAnsiTheme="minorHAnsi"/>
+        </w:rPr>
+        <w:t xml:space="preserve">once the Meterpreter session is in the background. </w:t>
+      </w:r>
+      <w:r>
+        <w:rPr>
+          <w:rFonts w:asciiTheme="minorHAnsi" w:hAnsiTheme="minorHAnsi"/>
+        </w:rPr>
+        <w:t xml:space="preserve">Having mentioned that, this task would be the post-exploitation task </w:t>
       </w:r>
       <w:r>
         <w:rPr>
@@ -22017,6 +22069,7 @@
     <w:rsidRoot w:val="001F4CAA"/>
     <w:rsid w:val="001F4CAA"/>
     <w:rsid w:val="00427461"/>
+    <w:rsid w:val="00937ED8"/>
   </w:rsids>
   <m:mathPr>
     <m:mathFont m:val="Cambria Math"/>
